--- a/进度以及安排/现在的技术手册/技术手册.docx
+++ b/进度以及安排/现在的技术手册/技术手册.docx
@@ -199,23 +199,7 @@
           <w:rFonts w:eastAsia="黑体" w:cs="Times New Roman"/>
           <w:sz w:val="32"/>
         </w:rPr>
-        <w:t xml:space="preserve"> </w:t>
-      </w:r>
-      <w:proofErr w:type="spellStart"/>
-      <w:r>
-        <w:rPr>
-          <w:rFonts w:eastAsia="黑体" w:cs="Times New Roman"/>
-          <w:sz w:val="32"/>
-        </w:rPr>
-        <w:t>EquiBike</w:t>
-      </w:r>
-      <w:proofErr w:type="spellEnd"/>
-      <w:r>
-        <w:rPr>
-          <w:rFonts w:eastAsia="黑体" w:cs="Times New Roman"/>
-          <w:sz w:val="32"/>
-        </w:rPr>
-        <w:t xml:space="preserve"> </w:t>
+        <w:t xml:space="preserve"> EquiBike </w:t>
       </w:r>
       <w:r>
         <w:rPr>
@@ -2555,11 +2539,9 @@
       <w:r>
         <w:t>低</w:t>
       </w:r>
-      <w:proofErr w:type="spellStart"/>
       <w:r>
         <w:t>Rds</w:t>
       </w:r>
-      <w:proofErr w:type="spellEnd"/>
       <w:r>
         <w:t>（</w:t>
       </w:r>
@@ -3833,15 +3815,7 @@
               <w:pStyle w:val="a0"/>
             </w:pPr>
             <w:r>
-              <w:t>#include &lt;</w:t>
-            </w:r>
-            <w:proofErr w:type="spellStart"/>
-            <w:r>
-              <w:t>stdio.h</w:t>
-            </w:r>
-            <w:proofErr w:type="spellEnd"/>
-            <w:r>
-              <w:t>&gt;</w:t>
+              <w:t>#include &lt;stdio.h&gt;</w:t>
             </w:r>
           </w:p>
           <w:p>
@@ -3870,15 +3844,7 @@
               <w:pStyle w:val="a0"/>
             </w:pPr>
             <w:r>
-              <w:t xml:space="preserve">    float </w:t>
-            </w:r>
-            <w:proofErr w:type="spellStart"/>
-            <w:r>
-              <w:t>Kp</w:t>
-            </w:r>
-            <w:proofErr w:type="spellEnd"/>
-            <w:r>
-              <w:t>; // 比例系数</w:t>
+              <w:t xml:space="preserve">    float Kp; // 比例系数</w:t>
             </w:r>
           </w:p>
           <w:p>
@@ -3894,15 +3860,7 @@
               <w:pStyle w:val="a0"/>
             </w:pPr>
             <w:r>
-              <w:t xml:space="preserve">    float </w:t>
-            </w:r>
-            <w:proofErr w:type="spellStart"/>
-            <w:r>
-              <w:t>Kd</w:t>
-            </w:r>
-            <w:proofErr w:type="spellEnd"/>
-            <w:r>
-              <w:t>; // 微分系数</w:t>
+              <w:t xml:space="preserve">    float Kd; // 微分系数</w:t>
             </w:r>
           </w:p>
           <w:p>
@@ -3918,15 +3876,7 @@
               <w:pStyle w:val="a0"/>
             </w:pPr>
             <w:r>
-              <w:t xml:space="preserve">    float </w:t>
-            </w:r>
-            <w:proofErr w:type="spellStart"/>
-            <w:r>
-              <w:t>last_error</w:t>
-            </w:r>
-            <w:proofErr w:type="spellEnd"/>
-            <w:r>
-              <w:t>; // 上一次的误差</w:t>
+              <w:t xml:space="preserve">    float last_error; // 上一次的误差</w:t>
             </w:r>
           </w:p>
           <w:p>
@@ -3963,39 +3913,7 @@
               <w:pStyle w:val="a0"/>
             </w:pPr>
             <w:r>
-              <w:t xml:space="preserve">void </w:t>
-            </w:r>
-            <w:proofErr w:type="spellStart"/>
-            <w:r>
-              <w:t>pid_init</w:t>
-            </w:r>
-            <w:proofErr w:type="spellEnd"/>
-            <w:r>
-              <w:t>(PID *</w:t>
-            </w:r>
-            <w:proofErr w:type="spellStart"/>
-            <w:r>
-              <w:t>pid</w:t>
-            </w:r>
-            <w:proofErr w:type="spellEnd"/>
-            <w:r>
-              <w:t xml:space="preserve">, float </w:t>
-            </w:r>
-            <w:proofErr w:type="spellStart"/>
-            <w:r>
-              <w:t>Kp</w:t>
-            </w:r>
-            <w:proofErr w:type="spellEnd"/>
-            <w:r>
-              <w:t xml:space="preserve">, float Ki, float </w:t>
-            </w:r>
-            <w:proofErr w:type="spellStart"/>
-            <w:r>
-              <w:t>Kd</w:t>
-            </w:r>
-            <w:proofErr w:type="spellEnd"/>
-            <w:r>
-              <w:t>, float setpoint) {</w:t>
+              <w:t>void pid_init(PID *pid, float Kp, float Ki, float Kd, float setpoint) {</w:t>
             </w:r>
           </w:p>
           <w:p>
@@ -4003,31 +3921,7 @@
               <w:pStyle w:val="a0"/>
             </w:pPr>
             <w:r>
-              <w:t xml:space="preserve">    </w:t>
-            </w:r>
-            <w:proofErr w:type="spellStart"/>
-            <w:r>
-              <w:t>pid</w:t>
-            </w:r>
-            <w:proofErr w:type="spellEnd"/>
-            <w:r>
-              <w:t>-&gt;</w:t>
-            </w:r>
-            <w:proofErr w:type="spellStart"/>
-            <w:r>
-              <w:t>Kp</w:t>
-            </w:r>
-            <w:proofErr w:type="spellEnd"/>
-            <w:r>
-              <w:t xml:space="preserve"> = </w:t>
-            </w:r>
-            <w:proofErr w:type="spellStart"/>
-            <w:r>
-              <w:t>Kp</w:t>
-            </w:r>
-            <w:proofErr w:type="spellEnd"/>
-            <w:r>
-              <w:t>;</w:t>
+              <w:t xml:space="preserve">    pid-&gt;Kp = Kp;</w:t>
             </w:r>
           </w:p>
           <w:p>
@@ -4035,15 +3929,7 @@
               <w:pStyle w:val="a0"/>
             </w:pPr>
             <w:r>
-              <w:t xml:space="preserve">    </w:t>
-            </w:r>
-            <w:proofErr w:type="spellStart"/>
-            <w:r>
-              <w:t>pid</w:t>
-            </w:r>
-            <w:proofErr w:type="spellEnd"/>
-            <w:r>
-              <w:t>-&gt;Ki = Ki;</w:t>
+              <w:t xml:space="preserve">    pid-&gt;Ki = Ki;</w:t>
             </w:r>
           </w:p>
           <w:p>
@@ -4051,31 +3937,7 @@
               <w:pStyle w:val="a0"/>
             </w:pPr>
             <w:r>
-              <w:t xml:space="preserve">    </w:t>
-            </w:r>
-            <w:proofErr w:type="spellStart"/>
-            <w:r>
-              <w:t>pid</w:t>
-            </w:r>
-            <w:proofErr w:type="spellEnd"/>
-            <w:r>
-              <w:t>-&gt;</w:t>
-            </w:r>
-            <w:proofErr w:type="spellStart"/>
-            <w:r>
-              <w:t>Kd</w:t>
-            </w:r>
-            <w:proofErr w:type="spellEnd"/>
-            <w:r>
-              <w:t xml:space="preserve"> = </w:t>
-            </w:r>
-            <w:proofErr w:type="spellStart"/>
-            <w:r>
-              <w:t>Kd</w:t>
-            </w:r>
-            <w:proofErr w:type="spellEnd"/>
-            <w:r>
-              <w:t>;</w:t>
+              <w:t xml:space="preserve">    pid-&gt;Kd = Kd;</w:t>
             </w:r>
           </w:p>
           <w:p>
@@ -4083,15 +3945,7 @@
               <w:pStyle w:val="a0"/>
             </w:pPr>
             <w:r>
-              <w:t xml:space="preserve">    </w:t>
-            </w:r>
-            <w:proofErr w:type="spellStart"/>
-            <w:r>
-              <w:t>pid</w:t>
-            </w:r>
-            <w:proofErr w:type="spellEnd"/>
-            <w:r>
-              <w:t>-&gt;setpoint = setpoint;</w:t>
+              <w:t xml:space="preserve">    pid-&gt;setpoint = setpoint;</w:t>
             </w:r>
           </w:p>
           <w:p>
@@ -4099,23 +3953,7 @@
               <w:pStyle w:val="a0"/>
             </w:pPr>
             <w:r>
-              <w:t xml:space="preserve">    </w:t>
-            </w:r>
-            <w:proofErr w:type="spellStart"/>
-            <w:r>
-              <w:t>pid</w:t>
-            </w:r>
-            <w:proofErr w:type="spellEnd"/>
-            <w:r>
-              <w:t>-&gt;</w:t>
-            </w:r>
-            <w:proofErr w:type="spellStart"/>
-            <w:r>
-              <w:t>last_error</w:t>
-            </w:r>
-            <w:proofErr w:type="spellEnd"/>
-            <w:r>
-              <w:t xml:space="preserve"> = 0;</w:t>
+              <w:t xml:space="preserve">    pid-&gt;last_error = 0;</w:t>
             </w:r>
           </w:p>
           <w:p>
@@ -4123,15 +3961,7 @@
               <w:pStyle w:val="a0"/>
             </w:pPr>
             <w:r>
-              <w:t xml:space="preserve">    </w:t>
-            </w:r>
-            <w:proofErr w:type="spellStart"/>
-            <w:r>
-              <w:t>pid</w:t>
-            </w:r>
-            <w:proofErr w:type="spellEnd"/>
-            <w:r>
-              <w:t>-&gt;integral = 0;</w:t>
+              <w:t xml:space="preserve">    pid-&gt;integral = 0;</w:t>
             </w:r>
           </w:p>
           <w:p>
@@ -4160,31 +3990,7 @@
               <w:pStyle w:val="a0"/>
             </w:pPr>
             <w:r>
-              <w:t xml:space="preserve">float </w:t>
-            </w:r>
-            <w:proofErr w:type="spellStart"/>
-            <w:r>
-              <w:t>pid_calculate</w:t>
-            </w:r>
-            <w:proofErr w:type="spellEnd"/>
-            <w:r>
-              <w:t>(PID *</w:t>
-            </w:r>
-            <w:proofErr w:type="spellStart"/>
-            <w:r>
-              <w:t>pid</w:t>
-            </w:r>
-            <w:proofErr w:type="spellEnd"/>
-            <w:r>
-              <w:t xml:space="preserve">, float </w:t>
-            </w:r>
-            <w:proofErr w:type="spellStart"/>
-            <w:r>
-              <w:t>current_value</w:t>
-            </w:r>
-            <w:proofErr w:type="spellEnd"/>
-            <w:r>
-              <w:t>) {</w:t>
+              <w:t>float pid_calculate(PID *pid, float current_value) {</w:t>
             </w:r>
           </w:p>
           <w:p>
@@ -4192,23 +3998,7 @@
               <w:pStyle w:val="a0"/>
             </w:pPr>
             <w:r>
-              <w:t xml:space="preserve">    float error = </w:t>
-            </w:r>
-            <w:proofErr w:type="spellStart"/>
-            <w:r>
-              <w:t>pid</w:t>
-            </w:r>
-            <w:proofErr w:type="spellEnd"/>
-            <w:r>
-              <w:t xml:space="preserve">-&gt;setpoint - </w:t>
-            </w:r>
-            <w:proofErr w:type="spellStart"/>
-            <w:r>
-              <w:t>current_value</w:t>
-            </w:r>
-            <w:proofErr w:type="spellEnd"/>
-            <w:r>
-              <w:t>; // 计算误差</w:t>
+              <w:t xml:space="preserve">    float error = pid-&gt;setpoint - current_value; // 计算误差</w:t>
             </w:r>
           </w:p>
           <w:p>
@@ -4216,15 +4006,7 @@
               <w:pStyle w:val="a0"/>
             </w:pPr>
             <w:r>
-              <w:t xml:space="preserve">    </w:t>
-            </w:r>
-            <w:proofErr w:type="spellStart"/>
-            <w:r>
-              <w:t>pid</w:t>
-            </w:r>
-            <w:proofErr w:type="spellEnd"/>
-            <w:r>
-              <w:t>-&gt;integral += error; // 计算积分值</w:t>
+              <w:t xml:space="preserve">    pid-&gt;integral += error; // 计算积分值</w:t>
             </w:r>
           </w:p>
           <w:p>
@@ -4232,23 +4014,7 @@
               <w:pStyle w:val="a0"/>
             </w:pPr>
             <w:r>
-              <w:t xml:space="preserve">    float derivative = error - </w:t>
-            </w:r>
-            <w:proofErr w:type="spellStart"/>
-            <w:r>
-              <w:t>pid</w:t>
-            </w:r>
-            <w:proofErr w:type="spellEnd"/>
-            <w:r>
-              <w:t>-&gt;</w:t>
-            </w:r>
-            <w:proofErr w:type="spellStart"/>
-            <w:r>
-              <w:t>last_error</w:t>
-            </w:r>
-            <w:proofErr w:type="spellEnd"/>
-            <w:r>
-              <w:t>; // 计算微分值</w:t>
+              <w:t xml:space="preserve">    float derivative = error - pid-&gt;last_error; // 计算微分值</w:t>
             </w:r>
           </w:p>
           <w:p>
@@ -4256,55 +4022,7 @@
               <w:pStyle w:val="a0"/>
             </w:pPr>
             <w:r>
-              <w:t xml:space="preserve">    float output = </w:t>
-            </w:r>
-            <w:proofErr w:type="spellStart"/>
-            <w:r>
-              <w:t>pid</w:t>
-            </w:r>
-            <w:proofErr w:type="spellEnd"/>
-            <w:r>
-              <w:t>-&gt;</w:t>
-            </w:r>
-            <w:proofErr w:type="spellStart"/>
-            <w:r>
-              <w:t>Kp</w:t>
-            </w:r>
-            <w:proofErr w:type="spellEnd"/>
-            <w:r>
-              <w:t xml:space="preserve"> * error + </w:t>
-            </w:r>
-            <w:proofErr w:type="spellStart"/>
-            <w:r>
-              <w:t>pid</w:t>
-            </w:r>
-            <w:proofErr w:type="spellEnd"/>
-            <w:r>
-              <w:t xml:space="preserve">-&gt;Ki * </w:t>
-            </w:r>
-            <w:proofErr w:type="spellStart"/>
-            <w:r>
-              <w:t>pid</w:t>
-            </w:r>
-            <w:proofErr w:type="spellEnd"/>
-            <w:r>
-              <w:t xml:space="preserve">-&gt;integral + </w:t>
-            </w:r>
-            <w:proofErr w:type="spellStart"/>
-            <w:r>
-              <w:t>pid</w:t>
-            </w:r>
-            <w:proofErr w:type="spellEnd"/>
-            <w:r>
-              <w:t>-&gt;</w:t>
-            </w:r>
-            <w:proofErr w:type="spellStart"/>
-            <w:r>
-              <w:t>Kd</w:t>
-            </w:r>
-            <w:proofErr w:type="spellEnd"/>
-            <w:r>
-              <w:t xml:space="preserve"> * derivative; // 计算输出值</w:t>
+              <w:t xml:space="preserve">    float output = pid-&gt;Kp * error + pid-&gt;Ki * pid-&gt;integral + pid-&gt;Kd * derivative; // 计算输出值</w:t>
             </w:r>
           </w:p>
           <w:p>
@@ -4312,23 +4030,7 @@
               <w:pStyle w:val="a0"/>
             </w:pPr>
             <w:r>
-              <w:t xml:space="preserve">    </w:t>
-            </w:r>
-            <w:proofErr w:type="spellStart"/>
-            <w:r>
-              <w:t>pid</w:t>
-            </w:r>
-            <w:proofErr w:type="spellEnd"/>
-            <w:r>
-              <w:t>-&gt;</w:t>
-            </w:r>
-            <w:proofErr w:type="spellStart"/>
-            <w:r>
-              <w:t>last_error</w:t>
-            </w:r>
-            <w:proofErr w:type="spellEnd"/>
-            <w:r>
-              <w:t xml:space="preserve"> = error; // 更新上一次的误差</w:t>
+              <w:t xml:space="preserve">    pid-&gt;last_error = error; // 更新上一次的误差</w:t>
             </w:r>
           </w:p>
           <w:p>
@@ -4365,15 +4067,7 @@
               <w:pStyle w:val="a0"/>
             </w:pPr>
             <w:r>
-              <w:t xml:space="preserve">    PID </w:t>
-            </w:r>
-            <w:proofErr w:type="spellStart"/>
-            <w:r>
-              <w:t>pid</w:t>
-            </w:r>
-            <w:proofErr w:type="spellEnd"/>
-            <w:r>
-              <w:t>;</w:t>
+              <w:t xml:space="preserve">    PID pid;</w:t>
             </w:r>
           </w:p>
           <w:p>
@@ -4381,23 +4075,7 @@
               <w:pStyle w:val="a0"/>
             </w:pPr>
             <w:r>
-              <w:t xml:space="preserve">    </w:t>
-            </w:r>
-            <w:proofErr w:type="spellStart"/>
-            <w:r>
-              <w:t>pid_init</w:t>
-            </w:r>
-            <w:proofErr w:type="spellEnd"/>
-            <w:r>
-              <w:t>(&amp;</w:t>
-            </w:r>
-            <w:proofErr w:type="spellStart"/>
-            <w:r>
-              <w:t>pid</w:t>
-            </w:r>
-            <w:proofErr w:type="spellEnd"/>
-            <w:r>
-              <w:t>, 1.0, 0.5, 0.1, 100); // 初始化PID控制器，设置比例系数为1.0，积分系数为0.5，微分系数为0.1，设定值为100</w:t>
+              <w:t xml:space="preserve">    pid_init(&amp;pid, 1.0, 0.5, 0.1, 100); // 初始化PID控制器，设置比例系数为1.0，积分系数为0.5，微分系数为0.1，设定值为100</w:t>
             </w:r>
           </w:p>
           <w:p>
@@ -4411,15 +4089,7 @@
             </w:pPr>
             <w:r>
               <w:lastRenderedPageBreak/>
-              <w:t xml:space="preserve">    float </w:t>
-            </w:r>
-            <w:proofErr w:type="spellStart"/>
-            <w:r>
-              <w:t>current_value</w:t>
-            </w:r>
-            <w:proofErr w:type="spellEnd"/>
-            <w:r>
-              <w:t xml:space="preserve"> = 0;</w:t>
+              <w:t xml:space="preserve">    float current_value = 0;</w:t>
             </w:r>
           </w:p>
           <w:p>
@@ -4427,31 +4097,7 @@
               <w:pStyle w:val="a0"/>
             </w:pPr>
             <w:r>
-              <w:t xml:space="preserve">    for (int </w:t>
-            </w:r>
-            <w:proofErr w:type="spellStart"/>
-            <w:r>
-              <w:t>i</w:t>
-            </w:r>
-            <w:proofErr w:type="spellEnd"/>
-            <w:r>
-              <w:t xml:space="preserve"> = 0; </w:t>
-            </w:r>
-            <w:proofErr w:type="spellStart"/>
-            <w:r>
-              <w:t>i</w:t>
-            </w:r>
-            <w:proofErr w:type="spellEnd"/>
-            <w:r>
-              <w:t xml:space="preserve"> &lt; 100; </w:t>
-            </w:r>
-            <w:proofErr w:type="spellStart"/>
-            <w:r>
-              <w:t>i</w:t>
-            </w:r>
-            <w:proofErr w:type="spellEnd"/>
-            <w:r>
-              <w:t>++) {</w:t>
+              <w:t xml:space="preserve">    for (int i = 0; i &lt; 100; i++) {</w:t>
             </w:r>
           </w:p>
           <w:p>
@@ -4459,31 +4105,7 @@
               <w:pStyle w:val="a0"/>
             </w:pPr>
             <w:r>
-              <w:t xml:space="preserve">        float output = </w:t>
-            </w:r>
-            <w:proofErr w:type="spellStart"/>
-            <w:r>
-              <w:t>pid_calculate</w:t>
-            </w:r>
-            <w:proofErr w:type="spellEnd"/>
-            <w:r>
-              <w:t>(&amp;</w:t>
-            </w:r>
-            <w:proofErr w:type="spellStart"/>
-            <w:r>
-              <w:t>pid</w:t>
-            </w:r>
-            <w:proofErr w:type="spellEnd"/>
-            <w:r>
-              <w:t xml:space="preserve">, </w:t>
-            </w:r>
-            <w:proofErr w:type="spellStart"/>
-            <w:r>
-              <w:t>current_value</w:t>
-            </w:r>
-            <w:proofErr w:type="spellEnd"/>
-            <w:r>
-              <w:t>); // 计算PID输出值</w:t>
+              <w:t xml:space="preserve">        float output = pid_calculate(&amp;pid, current_value); // 计算PID输出值</w:t>
             </w:r>
           </w:p>
           <w:p>
@@ -4491,15 +4113,7 @@
               <w:pStyle w:val="a0"/>
             </w:pPr>
             <w:r>
-              <w:t xml:space="preserve">        </w:t>
-            </w:r>
-            <w:proofErr w:type="spellStart"/>
-            <w:r>
-              <w:t>current_value</w:t>
-            </w:r>
-            <w:proofErr w:type="spellEnd"/>
-            <w:r>
-              <w:t xml:space="preserve"> += output; // 更新当前值</w:t>
+              <w:t xml:space="preserve">        current_value += output; // 更新当前值</w:t>
             </w:r>
           </w:p>
           <w:p>
@@ -4507,15 +4121,7 @@
               <w:pStyle w:val="a0"/>
             </w:pPr>
             <w:r>
-              <w:t xml:space="preserve">        </w:t>
-            </w:r>
-            <w:proofErr w:type="spellStart"/>
-            <w:r>
-              <w:t>printf</w:t>
-            </w:r>
-            <w:proofErr w:type="spellEnd"/>
-            <w:r>
-              <w:t>("Iteration %d: Output = %f, Current Value = %f</w:t>
+              <w:t xml:space="preserve">        printf("Iteration %d: Output = %f, Current Value = %f</w:t>
             </w:r>
           </w:p>
           <w:p>
@@ -4523,23 +4129,7 @@
               <w:pStyle w:val="a0"/>
             </w:pPr>
             <w:r>
-              <w:t xml:space="preserve">", </w:t>
-            </w:r>
-            <w:proofErr w:type="spellStart"/>
-            <w:r>
-              <w:t>i</w:t>
-            </w:r>
-            <w:proofErr w:type="spellEnd"/>
-            <w:r>
-              <w:t xml:space="preserve">, output, </w:t>
-            </w:r>
-            <w:proofErr w:type="spellStart"/>
-            <w:r>
-              <w:t>current_value</w:t>
-            </w:r>
-            <w:proofErr w:type="spellEnd"/>
-            <w:r>
-              <w:t>);</w:t>
+              <w:t>", i, output, current_value);</w:t>
             </w:r>
           </w:p>
           <w:p>
@@ -6588,21 +6178,7 @@
               <w:rPr>
                 <w:szCs w:val="24"/>
               </w:rPr>
-              <w:t xml:space="preserve">import </w:t>
-            </w:r>
-            <w:proofErr w:type="spellStart"/>
-            <w:r>
-              <w:rPr>
-                <w:szCs w:val="24"/>
-              </w:rPr>
-              <w:t>numpy</w:t>
-            </w:r>
-            <w:proofErr w:type="spellEnd"/>
-            <w:r>
-              <w:rPr>
-                <w:szCs w:val="24"/>
-              </w:rPr>
-              <w:t xml:space="preserve"> as np</w:t>
+              <w:t>import numpy as np</w:t>
             </w:r>
           </w:p>
           <w:p>
@@ -6636,21 +6212,7 @@
               <w:rPr>
                 <w:szCs w:val="24"/>
               </w:rPr>
-              <w:t xml:space="preserve">    homogeneous point  </w:t>
-            </w:r>
-            <w:proofErr w:type="spellStart"/>
-            <w:r>
-              <w:rPr>
-                <w:szCs w:val="24"/>
-              </w:rPr>
-              <w:t>np.append</w:t>
-            </w:r>
-            <w:proofErr w:type="spellEnd"/>
-            <w:r>
-              <w:rPr>
-                <w:szCs w:val="24"/>
-              </w:rPr>
-              <w:t>(point.1)</w:t>
+              <w:t xml:space="preserve">    homogeneous point  np.append(point.1)</w:t>
             </w:r>
           </w:p>
           <w:p>
@@ -6664,35 +6226,7 @@
               <w:rPr>
                 <w:szCs w:val="24"/>
               </w:rPr>
-              <w:t xml:space="preserve">    </w:t>
-            </w:r>
-            <w:proofErr w:type="spellStart"/>
-            <w:r>
-              <w:rPr>
-                <w:szCs w:val="24"/>
-              </w:rPr>
-              <w:t>transformed_point</w:t>
-            </w:r>
-            <w:proofErr w:type="spellEnd"/>
-            <w:r>
-              <w:rPr>
-                <w:szCs w:val="24"/>
-              </w:rPr>
-              <w:t xml:space="preserve">  np.dot(transformation matrix, </w:t>
-            </w:r>
-            <w:proofErr w:type="spellStart"/>
-            <w:r>
-              <w:rPr>
-                <w:szCs w:val="24"/>
-              </w:rPr>
-              <w:t>homogeneous_point</w:t>
-            </w:r>
-            <w:proofErr w:type="spellEnd"/>
-            <w:r>
-              <w:rPr>
-                <w:szCs w:val="24"/>
-              </w:rPr>
-              <w:t>)</w:t>
+              <w:t xml:space="preserve">    transformed_point  np.dot(transformation matrix, homogeneous_point)</w:t>
             </w:r>
           </w:p>
           <w:p>
@@ -6706,21 +6240,7 @@
               <w:rPr>
                 <w:szCs w:val="24"/>
               </w:rPr>
-              <w:t xml:space="preserve">    return </w:t>
-            </w:r>
-            <w:proofErr w:type="spellStart"/>
-            <w:r>
-              <w:rPr>
-                <w:szCs w:val="24"/>
-              </w:rPr>
-              <w:t>transformed_point</w:t>
-            </w:r>
-            <w:proofErr w:type="spellEnd"/>
-            <w:r>
-              <w:rPr>
-                <w:szCs w:val="24"/>
-              </w:rPr>
-              <w:t xml:space="preserve">[:3] # </w:t>
+              <w:t xml:space="preserve">    return transformed_point[:3] # </w:t>
             </w:r>
             <w:r>
               <w:rPr>
@@ -6816,33 +6336,11 @@
                 <w:szCs w:val="24"/>
               </w:rPr>
             </w:pPr>
-            <w:proofErr w:type="spellStart"/>
             <w:r>
               <w:rPr>
                 <w:szCs w:val="24"/>
               </w:rPr>
-              <w:t>transformation_matrixpoint</w:t>
-            </w:r>
-            <w:proofErr w:type="spellEnd"/>
-            <w:r>
-              <w:rPr>
-                <w:szCs w:val="24"/>
-              </w:rPr>
-              <w:t xml:space="preserve"> = </w:t>
-            </w:r>
-            <w:proofErr w:type="spellStart"/>
-            <w:r>
-              <w:rPr>
-                <w:szCs w:val="24"/>
-              </w:rPr>
-              <w:t>np.array</w:t>
-            </w:r>
-            <w:proofErr w:type="spellEnd"/>
-            <w:r>
-              <w:rPr>
-                <w:szCs w:val="24"/>
-              </w:rPr>
-              <w:t>([x</w:t>
+              <w:t>transformation_matrixpoint = np.array([x</w:t>
             </w:r>
             <w:r>
               <w:rPr>
@@ -7119,14 +6617,12 @@
         </w:rPr>
         <w:t>、</w:t>
       </w:r>
-      <w:proofErr w:type="spellStart"/>
       <w:r>
         <w:rPr>
           <w:rFonts w:cs="Times New Roman"/>
         </w:rPr>
         <w:t>PointCloud</w:t>
       </w:r>
-      <w:proofErr w:type="spellEnd"/>
       <w:r>
         <w:rPr>
           <w:rFonts w:hint="eastAsia"/>
@@ -7184,7 +6680,6 @@
       <w:pPr>
         <w:ind w:right="240"/>
       </w:pPr>
-      <w:proofErr w:type="spellStart"/>
       <w:r>
         <w:rPr>
           <w:rFonts w:hint="eastAsia"/>
@@ -7193,7 +6688,6 @@
         </w:rPr>
         <w:t>i</w:t>
       </w:r>
-      <w:proofErr w:type="spellEnd"/>
       <w:r>
         <w:rPr>
           <w:b/>
@@ -8014,6 +7508,14 @@
           <w:bCs/>
         </w:rPr>
         <w:t>）</w:t>
+      </w:r>
+      <w:r>
+        <w:rPr>
+          <w:rFonts w:hint="eastAsia"/>
+          <w:b/>
+          <w:bCs/>
+        </w:rPr>
+        <w:t>二</w:t>
       </w:r>
       <w:r>
         <w:rPr>
@@ -10463,7 +9965,6 @@
         </w:rPr>
         <w:t>绘制，同时要注意</w:t>
       </w:r>
-      <w:proofErr w:type="spellStart"/>
       <w:r>
         <w:rPr>
           <w:rFonts w:cs="Segoe UI" w:hint="eastAsia"/>
@@ -10471,7 +9972,6 @@
         </w:rPr>
         <w:t>pcb</w:t>
       </w:r>
-      <w:proofErr w:type="spellEnd"/>
       <w:r>
         <w:rPr>
           <w:rFonts w:cs="Segoe UI" w:hint="eastAsia"/>
@@ -11004,7 +10504,6 @@
         </w:rPr>
         <w:t>检查电机和</w:t>
       </w:r>
-      <w:proofErr w:type="spellStart"/>
       <w:r>
         <w:t>OD</w:t>
       </w:r>
@@ -11014,7 +10513,6 @@
         </w:rPr>
         <w:t>rive</w:t>
       </w:r>
-      <w:proofErr w:type="spellEnd"/>
       <w:r>
         <w:rPr>
           <w:rFonts w:hint="eastAsia"/>
@@ -11045,7 +10543,6 @@
         </w:rPr>
         <w:t>将官方给定的</w:t>
       </w:r>
-      <w:proofErr w:type="spellStart"/>
       <w:r>
         <w:rPr>
           <w:rFonts w:hint="eastAsia"/>
@@ -11061,7 +10558,6 @@
         </w:rPr>
         <w:t>rive</w:t>
       </w:r>
-      <w:proofErr w:type="spellEnd"/>
       <w:r>
         <w:rPr>
           <w:rFonts w:hint="eastAsia"/>
@@ -11192,7 +10688,6 @@
         </w:rPr>
         <w:t>编码器直流无刷电机，</w:t>
       </w:r>
-      <w:proofErr w:type="spellStart"/>
       <w:r>
         <w:t>OD</w:t>
       </w:r>
@@ -11202,7 +10697,6 @@
         </w:rPr>
         <w:t>rive</w:t>
       </w:r>
-      <w:proofErr w:type="spellEnd"/>
       <w:r>
         <w:rPr>
           <w:rFonts w:hint="eastAsia"/>
@@ -11924,7 +11418,6 @@
         </w:rPr>
         <w:t>编码器直流无刷电机，</w:t>
       </w:r>
-      <w:proofErr w:type="spellStart"/>
       <w:r>
         <w:t>OD</w:t>
       </w:r>
@@ -11934,7 +11427,6 @@
         </w:rPr>
         <w:t>rive</w:t>
       </w:r>
-      <w:proofErr w:type="spellEnd"/>
       <w:r>
         <w:rPr>
           <w:rFonts w:hint="eastAsia"/>
@@ -17025,13 +16517,13 @@
   <inkml:trace contextRef="#ctx0" brushRef="#br0" timeOffset="420.27">182 351 592 0 0,'2'-1'19'0'0,"-1"1"0"0"0,1-1 0 0 0,-1 0 0 0 0,1 1 0 0 0,0-1 0 0 0,-1 1 0 0 0,1-1 0 0 0,-1 1 0 0 0,4 0 0 0 0,3-2 2528 0 0,-2 1 3693 0 0,4-3-5068 0 0,1 0 0 0 0,0 1 1 0 0,0 1-1 0 0,0 0 1 0 0,20-1-1 0 0,-17 2-226 0 0,1-1-1 0 0,23-6 1 0 0,-30 5-1225 0 0,41-10 3090 0 0,-29 11-5595 0 0,-29 1 2953 0 0,0 0 0 0 0,-14-4 0 0 0,8 2-4073 0 0,-10-4-4177 0 0</inkml:trace>
   <inkml:trace contextRef="#ctx0" brushRef="#br0" timeOffset="947.17">197 200 592 0 0,'3'0'12997'0'0,"-4"2"-13220"0"0,-1 1 758 0 0,1-1 0 0 0,-1 0 1 0 0,1 1-1 0 0,-1 0 0 0 0,1-1 1 0 0,0 1-1 0 0,0 0 0 0 0,0-1 1 0 0,1 1-1 0 0,-1 0 0 0 0,1 0 1 0 0,-1 5-1 0 0,1 4-263 0 0,3 22 0 0 0,-1 5-303 0 0,-11 78 515 0 0,0-20 244 0 0,8-68-257 0 0,-2 0 1 0 0,-1-1-1 0 0,-1 1 0 0 0,-1-1 1 0 0,-1 0-1 0 0,-22 52 0 0 0,18-57-456 0 0,0-1-1 0 0,-1 0 1 0 0,-1-1-1 0 0,-26 32 0 0 0,39-52-224 0 0,-1-1-1 0 0,1 1 1 0 0,0-1-1 0 0,-1 1 1 0 0,1-1-1 0 0,-1 1 1 0 0,1-1-1 0 0,-1 1 1 0 0,1-1-1 0 0,-1 0 1 0 0,0 1-1 0 0,1-1 1 0 0,-1 0-1 0 0,1 1 1 0 0,-1-1-1 0 0,0 0 0 0 0,1 0 1 0 0,-1 0-1 0 0,0 0 1 0 0,1 1-1 0 0,-1-1 1 0 0,0 0-1 0 0,0 0 1 0 0,0-1 58 0 0,0 1 0 0 0,1 0 0 0 0,-1-1 0 0 0,0 1 0 0 0,1-1 1 0 0,-1 1-1 0 0,1-1 0 0 0,-1 1 0 0 0,1-1 0 0 0,-1 1 0 0 0,1-1 0 0 0,0 1 1 0 0,-1-1-1 0 0,1 0 0 0 0,-1 1 0 0 0,1-1 0 0 0,0 1 0 0 0,-1-2 0 0 0,0-3-2 0 0,-1 0-1 0 0,1 0 0 0 0,0-1 1 0 0,0-8-1 0 0,0-2 137 0 0</inkml:trace>
   <inkml:trace contextRef="#ctx0" brushRef="#br0" timeOffset="1466.01">199 529 3233 0 0,'-1'0'15191'0'0,"5"14"-17778"0"0,-3-5 2567 0 0,-1-1 0 0 0,0 1-1 0 0,-1-1 1 0 0,0 1 0 0 0,-2 10 0 0 0,-3 22 2985 0 0,6-38-2691 0 0,0 0-1 0 0,0 0 1 0 0,0 0 0 0 0,0 0-1 0 0,1 0 1 0 0,-1 0-1 0 0,1 0 1 0 0,-1 0-1 0 0,1 0 1 0 0,0 0-1 0 0,3 5 1 0 0,-3-7-190 0 0,-1 0 0 0 0,1-1-1 0 0,0 1 1 0 0,0 0 0 0 0,0 0 0 0 0,-1 0 0 0 0,1 0 0 0 0,0-1 0 0 0,0 1-1 0 0,0 0 1 0 0,0-1 0 0 0,1 1 0 0 0,-1-1 0 0 0,0 1 0 0 0,0-1-1 0 0,2 1 1 0 0,17-2-2369 0 0,-13 0 2361 0 0,-1-1-1 0 0,1 0 1 0 0,-1-1-1 0 0,1 0 0 0 0,-1 0 1 0 0,0 0-1 0 0,0 0 0 0 0,-1-1 1 0 0,10-8-1 0 0,2-3 927 0 0,23-30 0 0 0,-30 33-1243 0 0,0 0-1 0 0,1 1 1 0 0,0 0 0 0 0,0 1-1 0 0,16-10 1 0 0,-25 18 239 0 0,0 1 1 0 0,1 0-1 0 0,-1 0 1 0 0,1 0-1 0 0,-1 0 0 0 0,1 1 1 0 0,-1-1-1 0 0,1 1 0 0 0,-1 0 1 0 0,1-1-1 0 0,-1 1 0 0 0,1 0 1 0 0,-1 0-1 0 0,1 1 1 0 0,0-1-1 0 0,-1 1 0 0 0,1-1 1 0 0,-1 1-1 0 0,1 0 0 0 0,-1 0 1 0 0,0 0-1 0 0,4 1 0 0 0,-5-1 8 0 0,0 0-1 0 0,0 0 0 0 0,0 0 1 0 0,1 0-1 0 0,-2 0 1 0 0,1 0-1 0 0,0 0 0 0 0,0 0 1 0 0,0 0-1 0 0,0 0 0 0 0,0 0 1 0 0,-1 0-1 0 0,1 1 0 0 0,-1-1 1 0 0,1 0-1 0 0,-1 0 0 0 0,1 3 1 0 0,-1-2-191 0 0,0-1 0 0 0,0 1 0 0 0,0 0 0 0 0,0 0-1 0 0,0 0 1 0 0,-1-1 0 0 0,1 1 0 0 0,0 0 0 0 0,-1 0 0 0 0,0-1 0 0 0,1 1 0 0 0,-1-1 0 0 0,0 1 0 0 0,0 0 0 0 0,0-1 0 0 0,-2 3 0 0 0,-10 9-336 0 0,10-10-394 0 0,-1-1 0 0 0,1 0 1 0 0,0 0-1 0 0,-1-1 1 0 0,-6 3-1 0 0,8-3 394 0 0,-1 0 1 0 0,0 0-1 0 0,1-1 1 0 0,-1 1-1 0 0,0-1 1 0 0,1 0-1 0 0,-1 0 1 0 0,-5 0-1 0 0,7-1 622 0 0,-1 1 0 0 0,0-1-1 0 0,1 1 1 0 0,-1-1 0 0 0,0 1-1 0 0,1-1 1 0 0,-1 0 0 0 0,-2-1-1 0 0,-3-3-117 0 0</inkml:trace>
-  <inkml:trace contextRef="#ctx0" brushRef="#br0" timeOffset="1845.18">371 480 10970 0 0,'7'102'7162'0'0,"-6"-15"-6925"0"0,-15 107 1 0 0,14-191-692 0 0,-5 25-1321 0 0,5-27 1754 0 0,0 0 0 0 0,-1 0 0 0 0,1 1-1 0 0,-1-1 1 0 0,1 0 0 0 0,-1 0-1 0 0,1 0 1 0 0,-1 0 0 0 0,0 0 0 0 0,1 0-1 0 0,-1 0 1 0 0,0 0 0 0 0,0 0-1 0 0,0 0 1 0 0,0 0 0 0 0,0 0 0 0 0,0-1-1 0 0,-1 2 1 0 0,-3 0 10 0 0</inkml:trace>
+  <inkml:trace contextRef="#ctx0" brushRef="#br0" timeOffset="1845.17">371 480 10970 0 0,'7'102'7162'0'0,"-6"-15"-6925"0"0,-15 107 1 0 0,14-191-692 0 0,-5 25-1321 0 0,5-27 1754 0 0,0 0 0 0 0,-1 0 0 0 0,1 1-1 0 0,-1-1 1 0 0,1 0 0 0 0,-1 0-1 0 0,1 0 1 0 0,-1 0 0 0 0,0 0 0 0 0,1 0-1 0 0,-1 0 1 0 0,0 0 0 0 0,0 0-1 0 0,0 0 1 0 0,0 0 0 0 0,0 0 0 0 0,0-1-1 0 0,-1 2 1 0 0,-3 0 10 0 0</inkml:trace>
   <inkml:trace contextRef="#ctx0" brushRef="#br0" timeOffset="2356.4">231 764 11330 0 0,'-2'1'594'0'0,"1"0"0"0"0,-1 0 0 0 0,1 0 0 0 0,-1 0 0 0 0,1 1 0 0 0,-1-1 0 0 0,1 0 0 0 0,0 1 0 0 0,0-1 0 0 0,0 0 0 0 0,-2 3 0 0 0,2-1-670 0 0,-1 0 0 0 0,1 0 0 0 0,0 0 0 0 0,0 0 0 0 0,-1 7 0 0 0,0 1-2041 0 0,1 1 0 0 0,1 21 0 0 0,0-9 4773 0 0,0-20-2231 0 0,-1 0 1 0 0,1 0-1 0 0,0-1 0 0 0,1 1 1 0 0,-1 0-1 0 0,1 0 1 0 0,-1-1-1 0 0,1 1 0 0 0,3 5 1 0 0,-4-7-333 0 0,1-1 1 0 0,0 0-1 0 0,0 0 1 0 0,0 0 0 0 0,0 0-1 0 0,1 0 1 0 0,-1 0 0 0 0,0 0-1 0 0,0 0 1 0 0,1 0-1 0 0,-1 0 1 0 0,0-1 0 0 0,1 1-1 0 0,-1-1 1 0 0,1 1 0 0 0,-1-1-1 0 0,1 1 1 0 0,-1-1-1 0 0,1 0 1 0 0,-1 0 0 0 0,1 0-1 0 0,-1 0 1 0 0,1 0 0 0 0,-1 0-1 0 0,1 0 1 0 0,1 0 0 0 0,9-2 115 0 0,1 0 0 0 0,-1 0 0 0 0,0-1 0 0 0,-1 0 1 0 0,21-9-1 0 0,55-32 1863 0 0,-61 29-1992 0 0,1 1 0 0 0,30-10 0 0 0,-39 18 14 0 0,27-11-3426 0 0,-45 17 3200 0 0,0-9-12602 0 0,0-10 10227 0 0,0 17 2400 0 0,0-3 529 0 0,-3-21 6035 0 0,3 21-2813 0 0,0 8 358 0 0,2 11-4038 0 0,8 24 852 0 0,13 118 3602 0 0,-23-155-4491 0 0,0-1-1 0 0,0 0 0 0 0,0 1 0 0 0,0-1 0 0 0,0 0 0 0 0,0 1 0 0 0,0-1 1 0 0,0 1-1 0 0,0-1 0 0 0,0 0 0 0 0,0 1 0 0 0,0-1 0 0 0,0 1 0 0 0,0-1 1 0 0,0 0-1 0 0,0 1 0 0 0,-1-1 0 0 0,1 0 0 0 0,0 1 0 0 0,0-1 0 0 0,0 0 1 0 0,-1 1-1 0 0,1-1 0 0 0,0 0 0 0 0,0 1 0 0 0,-1-1 0 0 0,-7-3-1731 0 0,-9-13 702 0 0,16 14 1064 0 0,0 0 6 0 0,0 0 0 0 0,-1 0 0 0 0,1 0 0 0 0,0 0 0 0 0,1 0 0 0 0,-1 0 0 0 0,0 0 0 0 0,0 0 0 0 0,0-3 0 0 0</inkml:trace>
   <inkml:trace contextRef="#ctx0" brushRef="#br0" timeOffset="3122.79">910 106 3113 0 0,'16'2'5530'0'0,"40"8"5163"0"0,-49-9-10402 0 0,1 1-1 0 0,-1 1 1 0 0,0-1-1 0 0,14 8 0 0 0,-18-8-372 0 0,0 0-1 0 0,0 0 0 0 0,0 1 0 0 0,-1-1 0 0 0,1 1 0 0 0,-1-1 0 0 0,0 1 1 0 0,0 0-1 0 0,0 0 0 0 0,0 0 0 0 0,0 0 0 0 0,-1 0 0 0 0,0 1 0 0 0,1-1 1 0 0,-1 0-1 0 0,0 1 0 0 0,0-1 0 0 0,-1 1 0 0 0,1-1 0 0 0,-1 1 0 0 0,0-1 0 0 0,0 1 1 0 0,0-1-1 0 0,-1 5 0 0 0,0 2 449 0 0,0-1 0 0 0,-1 0 1 0 0,0 1-1 0 0,-1-1 0 0 0,0 0 1 0 0,0 0-1 0 0,-9 15 0 0 0,-21 29-985 0 0,22-38 295 0 0,1 1 1 0 0,0 0-1 0 0,1 1 1 0 0,-9 24 0 0 0,18-39 358 0 0,0 0 1 0 0,-1 0-1 0 0,1 0 0 0 0,0 0 1 0 0,0 0-1 0 0,0 0 0 0 0,0-1 1 0 0,0 1-1 0 0,0 0 0 0 0,1 0 1 0 0,-1 0-1 0 0,1 0 0 0 0,-1 0 1 0 0,1 0-1 0 0,0-1 0 0 0,-1 1 1 0 0,1 0-1 0 0,0-1 0 0 0,0 1 1 0 0,0 0-1 0 0,1-1 0 0 0,-1 1 1 0 0,0-1-1 0 0,1 0 0 0 0,1 2 1 0 0,5 4 288 0 0,0-1 0 0 0,1 0 1 0 0,15 8-1 0 0,1 1-42 0 0,-16-9-93 0 0,1 1-1 0 0,-1 1 1 0 0,0 0 0 0 0,-1 0 0 0 0,1 0 0 0 0,-2 1-1 0 0,8 10 1 0 0,-13-15-116 0 0,1 0-1 0 0,-1 1 1 0 0,0-1-1 0 0,0 0 0 0 0,-1 1 1 0 0,1-1-1 0 0,-1 1 1 0 0,0-1-1 0 0,0 1 0 0 0,-1 0 1 0 0,1-1-1 0 0,-1 1 1 0 0,0 0-1 0 0,0 0 1 0 0,-1-1-1 0 0,1 1 0 0 0,-1 0 1 0 0,0-1-1 0 0,0 1 1 0 0,-3 6-1 0 0,-4 5 11 0 0,0-1 0 0 0,-1 1-1 0 0,-14 17 1 0 0,12-16-38 0 0,7-12 113 0 0,1-1-1 0 0,-1 1 1 0 0,-1-1 0 0 0,1 1-1 0 0,0-1 1 0 0,-1-1 0 0 0,0 1-1 0 0,0-1 1 0 0,0 1 0 0 0,0-1-1 0 0,-1-1 1 0 0,1 1-1 0 0,-1-1 1 0 0,1 0 0 0 0,-9 2-1 0 0,8-3-270 0 0,0 0 1 0 0,-1 0-1 0 0,1-1 0 0 0,0 0 0 0 0,0 0 0 0 0,0 0 0 0 0,-1-1 0 0 0,1 0 0 0 0,0 0 0 0 0,0 0 0 0 0,0-1 0 0 0,0 0 0 0 0,1 0 0 0 0,-1-1 0 0 0,0 1 0 0 0,1-1 1 0 0,-1 0-1 0 0,1-1 0 0 0,0 1 0 0 0,0-1 0 0 0,1 0 0 0 0,-1-1 0 0 0,-4-4 0 0 0,1-2-3319 0 0,0-1 0 0 0,-11-20 0 0 0,1-6 1078 0 0,16 34 2487 0 0,1 3-197 0 0</inkml:trace>
   <inkml:trace contextRef="#ctx0" brushRef="#br0" timeOffset="3590.65">719 491 6009 0 0,'-7'0'3797'0'0,"12"1"4513"0"0,1 0-6168 0 0,0-1-4836 0 0,10 2 3604 0 0,0 0 0 0 0,0-1 1 0 0,29-3-1 0 0,47-12 3380 0 0,-69 10-3418 0 0,58-13-267 0 0,24-4-777 0 0,-35 13-173 0 0,10-1 93 0 0,-76 9 433 0 0,0-1 0 0 0,0 0 0 0 0,0 0 0 0 0,0 0 0 0 0,0 0 0 0 0,6-4 0 0 0,-12 4-202 0 0,1 0-1 0 0,-1 1 1 0 0,0-1 0 0 0,0 0-1 0 0,0 1 1 0 0,1-1 0 0 0,-1 1-1 0 0,-4 0 1 0 0,-28 2-2326 0 0,-9-1-4512 0 0,40-1 6481 0 0,-1-1 1 0 0,1 0 0 0 0,-1 1 0 0 0,1-1 0 0 0,0 0 0 0 0,-1-1 0 0 0,1 1-1 0 0,0 0 1 0 0,0-1 0 0 0,-4-2 0 0 0,5 2 124 0 0</inkml:trace>
   <inkml:trace contextRef="#ctx0" brushRef="#br0" timeOffset="4097.06">1460 0 2713 0 0,'2'2'0'0'0,"0"-1"0"0"0,0 0 0 0 0,0 1 0 0 0,-1-1 0 0 0,1 1 0 0 0,0 0 0 0 0,-1 0 0 0 0,3 3 0 0 0,0-1 0 0 0,5 6 958 0 0,-5-6 657 0 0,1 0 0 0 0,-1 1-1 0 0,-1-1 1 0 0,1 1 0 0 0,3 7 0 0 0,-1 6 74 0 0,-5-4-3057 0 0,-1-12 1995 0 0,0 0 1 0 0,0 0 0 0 0,0 0 0 0 0,0 0-1 0 0,0 1 1 0 0,0-1 0 0 0,1 0 0 0 0,-1 0-1 0 0,1 0 1 0 0,1 2 0 0 0,-2-3-630 0 0,1-1-1 0 0,0 1 1 0 0,-1-1 0 0 0,1 1 0 0 0,0-1 0 0 0,-1 1 0 0 0,1-1 0 0 0,0 0 0 0 0,0 1 0 0 0,-1-1-1 0 0,1 0 1 0 0,0 0 0 0 0,0 0 0 0 0,-1 1 0 0 0,1-1 0 0 0,0 0 0 0 0,0 0 0 0 0,0 0 0 0 0,-1 0-1 0 0,2-1 1 0 0,19-1 672 0 0,-16 1 112 0 0,89-19 3241 0 0,-53 15-3531 0 0,-11 4 12 0 0,-30 1-565 0 0,0 0 0 0 0,0 0-1 0 0,0 0 1 0 0,1 1-1 0 0,-1-1 1 0 0,0 0-1 0 0,0 0 1 0 0,0 0-1 0 0,1 0 1 0 0,-1 1 0 0 0,0-1-1 0 0,0 0 1 0 0,0 0-1 0 0,0 1 1 0 0,0-1-1 0 0,1 0 1 0 0,-1 0-1 0 0,0 0 1 0 0,0 1 0 0 0,0-1-1 0 0,0 0 1 0 0,0 1-1 0 0,0-1 1 0 0,0 0-1 0 0,0 0 1 0 0,0 1-1 0 0,0-1 1 0 0,0 0 0 0 0,0 0-1 0 0,0 1 1 0 0,0-1-1 0 0,0 0 1 0 0,0 0-1 0 0,0 1 1 0 0,0-1-1 0 0,-1 0 1 0 0,1 0 0 0 0,0 0-1 0 0,0 1 1 0 0,0-1-1 0 0,0 0 1 0 0,0 0-1 0 0,-1 1 1 0 0,-5 10-203 0 0,2-7 18 0 0,0 0 0 0 0,0 0 0 0 0,0 0 0 0 0,-7 4 0 0 0,6-4-597 0 0,0-1 0 0 0,0 0 0 0 0,-1 0 0 0 0,1-1 0 0 0,-1 1 0 0 0,0-1 0 0 0,0-1 0 0 0,0 1 0 0 0,0-1 0 0 0,0 0 0 0 0,-11 1 0 0 0,15-2 427 0 0</inkml:trace>
   <inkml:trace contextRef="#ctx0" brushRef="#br0" timeOffset="4579.84">1445 298 5473 0 0,'-1'2'0'0'0,"1"0"0"0"0,-1 0 0 0 0,0 1 0 0 0,1-1 0 0 0,0 0 0 0 0,-1 0 0 0 0,1 0 0 0 0,0 3 0 0 0,0-4 0 0 0,0 9 8381 0 0,3 0-6209 0 0,2-1-4781 0 0,1-2-3352 0 0,-5-7 5381 0 0,1 0 561 0 0</inkml:trace>
-  <inkml:trace contextRef="#ctx0" brushRef="#br0" timeOffset="4967.44">1634 222 10778 0 0,'1'1'182'0'0,"7"1"3724"0"0,1 0 0 0 0,12 6 0 0 0,-8 1-8005 0 0,-13-8 4050 0 0,1 0 0 0 0,-1 0 0 0 0,1 0 0 0 0,-1 0 0 0 0,1 0 0 0 0,-1 0 0 0 0,1 0 0 0 0,-1 1 0 0 0,0-1 1 0 0,0 0-1 0 0,0 0 0 0 0,0 0 0 0 0,1 0 0 0 0,-1 0 0 0 0,-1 1 0 0 0,1-1 0 0 0,0 0 0 0 0,0 0 0 0 0,0 0 0 0 0,-1 0 1 0 0,1 0-1 0 0,0 0 0 0 0,-1 0 0 0 0,1 0 0 0 0,-1 1 0 0 0,1-2 0 0 0,-1 1 0 0 0,0 0 0 0 0,1 0 0 0 0,-1 0 0 0 0,0 0 1 0 0,0 0-1 0 0,0 0 0 0 0,1-1 0 0 0,-1 1 0 0 0,-1 0 0 0 0,-3 3 454 0 0,-1 0-1 0 0,1 0 1 0 0,0-1-1 0 0,-12 6 1 0 0,-25 7-4313 0 0,29-12 2687 0 0,1 0 0 0 0,0 1 1 0 0,-14 8-1 0 0,9-1-74 0 0,5-3 3431 0 0,16-10 2308 0 0,10 1-3391 0 0,7 0 518 0 0,-9-2 307 0 0,-3 0-1460 0 0,-1 1 0 0 0,0-1 0 0 0,1 2 1 0 0,0 0-1 0 0,-1 0 0 0 0,10 1 1 0 0,-10 2-1746 0 0,-7 2-3101 0 0,-7-1 242 0 0,0-3 5045 0 0,5 0-1058 0 0</inkml:trace>
+  <inkml:trace contextRef="#ctx0" brushRef="#br0" timeOffset="4967.43">1634 222 10778 0 0,'1'1'182'0'0,"7"1"3724"0"0,1 0 0 0 0,12 6 0 0 0,-8 1-8005 0 0,-13-8 4050 0 0,1 0 0 0 0,-1 0 0 0 0,1 0 0 0 0,-1 0 0 0 0,1 0 0 0 0,-1 0 0 0 0,1 0 0 0 0,-1 1 0 0 0,0-1 1 0 0,0 0-1 0 0,0 0 0 0 0,0 0 0 0 0,1 0 0 0 0,-1 0 0 0 0,-1 1 0 0 0,1-1 0 0 0,0 0 0 0 0,0 0 0 0 0,0 0 0 0 0,-1 0 1 0 0,1 0-1 0 0,0 0 0 0 0,-1 0 0 0 0,1 0 0 0 0,-1 1 0 0 0,1-2 0 0 0,-1 1 0 0 0,0 0 0 0 0,1 0 0 0 0,-1 0 0 0 0,0 0 1 0 0,0 0-1 0 0,0 0 0 0 0,1-1 0 0 0,-1 1 0 0 0,-1 0 0 0 0,-3 3 454 0 0,-1 0-1 0 0,1 0 1 0 0,0-1-1 0 0,-12 6 1 0 0,-25 7-4313 0 0,29-12 2687 0 0,1 0 0 0 0,0 1 1 0 0,-14 8-1 0 0,9-1-74 0 0,5-3 3431 0 0,16-10 2308 0 0,10 1-3391 0 0,7 0 518 0 0,-9-2 307 0 0,-3 0-1460 0 0,-1 1 0 0 0,0-1 0 0 0,1 2 1 0 0,0 0-1 0 0,-1 0 0 0 0,10 1 1 0 0,-10 2-1746 0 0,-7 2-3101 0 0,-7-1 242 0 0,0-3 5045 0 0,5 0-1058 0 0</inkml:trace>
   <inkml:trace contextRef="#ctx0" brushRef="#br0" timeOffset="5401.96">1335 532 4921 0 0,'-1'1'-25'0'0,"0"0"0"0"0,1 1 0 0 0,-1-1 1 0 0,0 1-1 0 0,1-1 0 0 0,0 1 0 0 0,-1-1 0 0 0,1 1 0 0 0,0 0 0 0 0,0-1 1 0 0,0 1-1 0 0,0-1 0 0 0,0 1 0 0 0,0 1 0 0 0,1 9 2260 0 0,0-1 6415 0 0,-2 2-8661 0 0,0 1 0 0 0,-5 22 0 0 0,-3 6 3096 0 0,6-34-2988 0 0,5-15-1225 0 0,1-1 1102 0 0</inkml:trace>
   <inkml:trace contextRef="#ctx0" brushRef="#br0" timeOffset="6090.52">1521 494 17116 0 0,'17'-5'442'0'0,"1"0"0"0"0,-1 2 0 0 0,1 0 0 0 0,0 1 0 0 0,0 0 0 0 0,0 2 0 0 0,0 0 0 0 0,32 5 0 0 0,-49-5-352 0 0,0 0 1 0 0,0 0-1 0 0,0 0 0 0 0,0 0 1 0 0,0 1-1 0 0,0-1 1 0 0,0 0-1 0 0,0 1 1 0 0,0-1-1 0 0,0 1 0 0 0,0-1 1 0 0,-1 1-1 0 0,1-1 1 0 0,0 1-1 0 0,0 0 0 0 0,1 1 1 0 0,-2-2-134 0 0,0 0 0 0 0,0 1 0 0 0,0-1 0 0 0,0 1 1 0 0,1-1-1 0 0,-1 1 0 0 0,0-1 0 0 0,0 0 0 0 0,0 1 0 0 0,0-1 1 0 0,0 1-1 0 0,-1-1 0 0 0,1 1 0 0 0,0-1 0 0 0,0 0 0 0 0,0 1 0 0 0,0-1 1 0 0,0 1-1 0 0,-1-1 0 0 0,1 0 0 0 0,0 1 0 0 0,0-1 0 0 0,0 1 1 0 0,-1-1-1 0 0,0 1 0 0 0,-1 2-296 0 0,-1-1 0 0 0,0 1 0 0 0,0-1-1 0 0,0 0 1 0 0,0 0 0 0 0,0 0 0 0 0,-4 2 0 0 0,-68 26-3632 0 0,24-12 84 0 0,19-3 4402 0 0,-71 37-5895 0 0,35-18 7110 0 0,74-32 2836 0 0,32 1-4076 0 0,-9-6 826 0 0,31-7 1 0 0,-34 5 1200 0 0,50-3 0 0 0,-68 7-2269 0 0,0 2-1 0 0,1-1 0 0 0,-1 1 0 0 0,1 0 0 0 0,-1 1 0 0 0,0 0 0 0 0,0 0 1 0 0,0 1-1 0 0,0 0 0 0 0,8 5 0 0 0,-13-7-259 0 0,0 2-1 0 0,0-1 1 0 0,0 0 0 0 0,-1 1-1 0 0,1-1 1 0 0,0 1 0 0 0,-1 0 0 0 0,0 0-1 0 0,0 0 1 0 0,0 0 0 0 0,0 0-1 0 0,0 0 1 0 0,0 1 0 0 0,-1-1 0 0 0,0 1-1 0 0,1-1 1 0 0,-1 1 0 0 0,-1-1-1 0 0,1 1 1 0 0,0 0 0 0 0,-1-1-1 0 0,0 1 1 0 0,0 5 0 0 0,-1 8-77 0 0,0 0-1 0 0,-2 0 1 0 0,-6 28 0 0 0,6-35 79 0 0,-1 8 22 0 0,-1-1-1 0 0,-1 0 0 0 0,0-1 0 0 0,-12 21 0 0 0,12-25-1 0 0,-2-1-1 0 0,1 0 0 0 0,-16 17 1 0 0,16-20 123 0 0,4-4 22 0 0,-1 0 1 0 0,1 0-1 0 0,-1-1 1 0 0,1 1-1 0 0,-1-1 1 0 0,0 0 0 0 0,0 0-1 0 0,-1-1 1 0 0,-5 4-1 0 0,10-6-146 0 0,-1 0-1 0 0,0 0 0 0 0,0 0 1 0 0,0 0-1 0 0,1-1 1 0 0,-1 1-1 0 0,0 0 1 0 0,0 0-1 0 0,1 0 0 0 0,-1-1 1 0 0,0 1-1 0 0,1 0 1 0 0,-1 0-1 0 0,0-1 0 0 0,1 1 1 0 0,-1-1-1 0 0,0 1 1 0 0,1-1-1 0 0,-1 1 1 0 0,1-1-1 0 0,-1 1 0 0 0,1-1 1 0 0,-1 0-1 0 0,1 1 1 0 0,-1-1-1 0 0,1 1 0 0 0,-1-1 1 0 0,1-1-1 0 0,-11-19 140 0 0,5 2-909 0 0,1 0 0 0 0,1 0 0 0 0,1 0-1 0 0,-1-22 1 0 0,1-81-3919 0 0,3 90 3663 0 0,2 10 486 0 0,3-39-1531 0 0,-7 48 4948 0 0,-3 10-2086 0 0,-4 8-953 0 0,9-5 301 0 0,-5 2 515 0 0,1 1-1 0 0,0 0 1 0 0,0 0-1 0 0,-7 6 1 0 0,-24 32-1060 0 0,8-9-485 0 0,-51 61-953 0 0,83-97-194 0 0,-1-1-1 0 0,1 1 1 0 0,10-7 0 0 0,45-28-1049 0 0,3 3 2957 0 0,10-3 812 0 0,-69 36-384 0 0,0 1-1 0 0,0-1 1 0 0,0 1 0 0 0,0 0-1 0 0,0 1 1 0 0,5-2 0 0 0,0 1 1276 0 0,-9 2-1362 0 0,0 0 0 0 0,0 0 0 0 0,0 0 0 0 0,0 0 0 0 0,1 0 0 0 0,-1-1 0 0 0,0 1 0 0 0,0 0 0 0 0,0 0 0 0 0,0 0 0 0 0,1 0 0 0 0,-1 0 0 0 0,0 0 0 0 0,0 0 0 0 0,0 0 0 0 0,1 0-1 0 0,-1 0 1 0 0,0 0 0 0 0,0 0 0 0 0,0 0 0 0 0,1 0 0 0 0,-1 1 0 0 0,0-1 0 0 0,0 0 0 0 0,0 0 0 0 0,0 0 0 0 0,1 0 0 0 0,-1 0 0 0 0,0 0 0 0 0,0 0 0 0 0,0 0 0 0 0,0 1 0 0 0,0-1 0 0 0,1 0 0 0 0,-1 0 0 0 0,0 0 0 0 0,0 0 0 0 0,0 0 0 0 0,0 1 0 0 0,0-1 0 0 0,0 0 0 0 0,0 0 0 0 0,0 0 0 0 0,0 1 0 0 0,1-1 0 0 0,-4 12 1510 0 0,-10 12-2297 0 0,4-14 645 0 0,-18 16-1 0 0,18-17-3 0 0,0 0 1 0 0,-10 12-1 0 0,2 3-191 0 0,-2 2 611 0 0,-26 27 0 0 0,38-46-591 0 0,1-1 1 0 0,-1 0 0 0 0,0 0 0 0 0,0-1-1 0 0,-1 0 1 0 0,1 0 0 0 0,-1-1 0 0 0,-17 8-1 0 0,25-12 0 0 0,-1 0-1 0 0,0 0 1 0 0,1 1-1 0 0,-1-1 1 0 0,1 0-1 0 0,-1 0 1 0 0,1 0-1 0 0,-1 0 0 0 0,0 0 1 0 0,1 0-1 0 0,-1 0 1 0 0,0 0-1 0 0,1 0 1 0 0,-1 0-1 0 0,1 0 1 0 0,-1 0-1 0 0,0 0 1 0 0,1 0-1 0 0,-1 0 1 0 0,1-1-1 0 0,-1 1 1 0 0,1 0-1 0 0,-1 0 0 0 0,1-1 1 0 0,-1 1-1 0 0,0 0 1 0 0,0-2-1 0 0,1 1-181 0 0,-1 1 0 0 0,1-1 1 0 0,-1 0-1 0 0,1-1 0 0 0,0 1 0 0 0,0 0 0 0 0,-1 0 0 0 0,1 0 0 0 0,0 0 0 0 0,0 0 0 0 0,0 0 0 0 0,0 0 0 0 0,0 0 0 0 0,1-2 0 0 0,0-5-924 0 0,1 0 1 0 0,0 0-1 0 0,4-8 0 0 0,-6 15 1227 0 0,27-54-1100 0 0,-25 52 997 0 0</inkml:trace>
   <inkml:trace contextRef="#ctx0" brushRef="#br0" timeOffset="6550.73">1972 512 6537 0 0,'0'1'758'0'0,"0"0"0"0"0,0 0-1 0 0,0 0 1 0 0,-1 0-1 0 0,1 0 1 0 0,0 0-1 0 0,-1 0 1 0 0,1 0 0 0 0,-1 0-1 0 0,1 0 1 0 0,-1 0-1 0 0,1 0 1 0 0,-2 1 0 0 0,-14 12 1178 0 0,-23 8-4541 0 0,34-20 3419 0 0,-35 20-1227 0 0,14-8-3049 0 0,-37 29 0 0 0,33-18 3891 0 0,22-17 796 0 0,-1-1 1 0 0,-1-1-1 0 0,1 1 0 0 0,-15 6 1 0 0,53-13 2570 0 0,-8 1-3093 0 0,7-2-116 0 0,0 2-1 0 0,1 0 0 0 0,-1 2 1 0 0,0 2-1 0 0,48 13 0 0 0,-28-1-147 0 0,-35-12-227 0 0,-1 0 0 0 0,1-1 0 0 0,0 0-1 0 0,0-1 1 0 0,1-1 0 0 0,17 2 0 0 0,-43-24-2396 0 0,10 18 1555 0 0,-1-3-3262 0 0</inkml:trace>
@@ -17069,7 +16561,7 @@
     </inkml:brush>
   </inkml:definitions>
   <inkml:trace contextRef="#ctx0" brushRef="#br0">1 421 920 0 0,'2'2'11003'0'0,"12"3"-7181"0"0,-6-4-3261 0 0,0 0 0 0 0,0-1 0 0 0,0 1 0 0 0,0-2 0 0 0,0 1 0 0 0,0-1 0 0 0,0 0 0 0 0,0-1 0 0 0,11-3 0 0 0,-5 1 65 0 0,22-2 1 0 0,-25 5-293 0 0,-4 0-437 0 0,-1 1 0 0 0,1-1 1 0 0,-1 1-1 0 0,0 1 0 0 0,9 0 0 0 0,-13 0 42 0 0,0-1 1 0 0,0 1-1 0 0,-1 0 1 0 0,1-1-1 0 0,-1 1 1 0 0,1 0-1 0 0,0 0 0 0 0,-1 0 1 0 0,1 0-1 0 0,-1 0 1 0 0,0 0-1 0 0,1 0 0 0 0,-1 1 1 0 0,0-1-1 0 0,0 0 1 0 0,0 1-1 0 0,0-1 1 0 0,0 1-1 0 0,0-1 0 0 0,0 1 1 0 0,0 0-1 0 0,-1-1 1 0 0,2 4-1 0 0,0 5-116 0 0,0-1-1 0 0,-1 0 1 0 0,0 0-1 0 0,0 1 1 0 0,-1-1 0 0 0,0 0-1 0 0,-1 1 1 0 0,0-1-1 0 0,-3 12 1 0 0,-4 10-57 0 0,-16 41 0 0 0,3-11 162 0 0,19-54 224 0 0,-1 6-156 0 0,-1-1 1 0 0,-1 16-1 0 0,5-26 194 0 0,-1 1-1 0 0,1 0 1 0 0,0 0 0 0 0,0-1-1 0 0,0 1 1 0 0,0 0 0 0 0,1 0-1 0 0,-1-1 1 0 0,1 1-1 0 0,-1 0 1 0 0,1-1 0 0 0,0 1-1 0 0,0-1 1 0 0,0 1 0 0 0,1-1-1 0 0,1 4 1 0 0,-2-5-145 0 0,-1-1 0 0 0,0 1 0 0 0,1-1 0 0 0,-1 1 0 0 0,1-1-1 0 0,-1 0 1 0 0,0 1 0 0 0,1-1 0 0 0,-1 0 0 0 0,1 0 0 0 0,-1 1 0 0 0,1-1 0 0 0,-1 0 0 0 0,1 0 0 0 0,-1 0-1 0 0,1 1 1 0 0,-1-1 0 0 0,1 0 0 0 0,-1 0 0 0 0,1 0 0 0 0,0 0 0 0 0,-1 0 0 0 0,1 0 0 0 0,-1 0-1 0 0,1 0 1 0 0,-1 0 0 0 0,2-1 0 0 0,-1 1-37 0 0,0-1 1 0 0,1 0-1 0 0,-1 0 0 0 0,0 1 0 0 0,0-1 0 0 0,0 0 1 0 0,0 0-1 0 0,0 0 0 0 0,0 0 0 0 0,1-2 0 0 0,2-2-215 0 0,-1 0 0 0 0,1-1 0 0 0,4-10 0 0 0,-2-2-2270 0 0,8-35-1 0 0,-11 37 1908 0 0</inkml:trace>
-  <inkml:trace contextRef="#ctx0" brushRef="#br0" timeOffset="680.85">415 277 1304 0 0,'23'7'559'0'0,"-19"-6"1205"0"0,0 0 0 0 0,0-1 0 0 0,0 0 0 0 0,1 0-1 0 0,-1 0 1 0 0,0 0 0 0 0,5-2 0 0 0,7-2 1533 0 0,0-4-2083 0 0,-13 6-1073 0 0,1 0 1 0 0,0 1-1 0 0,-1-1 0 0 0,1 1 0 0 0,0-1 0 0 0,0 1 0 0 0,0 0 0 0 0,0 0 0 0 0,0 1 0 0 0,0-1 0 0 0,0 1 0 0 0,7 0 0 0 0,-10 1-95 0 0,0 0 0 0 0,0-1 0 0 0,0 1 0 0 0,0 0 0 0 0,0 0 0 0 0,0 0 0 0 0,0 0 0 0 0,0 0 0 0 0,0 0 0 0 0,0 0 0 0 0,-1 0 0 0 0,1 0 0 0 0,0 0 0 0 0,-1 0 0 0 0,1 1 0 0 0,-1-1-1 0 0,1 0 1 0 0,-1 0 0 0 0,0 1 0 0 0,1-1 0 0 0,-1 0 0 0 0,0 0 0 0 0,0 1 0 0 0,0-1 0 0 0,0 2 0 0 0,0 4-82 0 0,0-1 0 0 0,0 0-1 0 0,-2 12 1 0 0,-10 19-302 0 0,-13 12 127 0 0,1-3 221 0 0,24-46-78 0 0,-1 0 1 0 0,1 1-1 0 0,0-1 0 0 0,0 0 0 0 0,0 0 1 0 0,0 1-1 0 0,0-1 0 0 0,0 0 0 0 0,0 0 1 0 0,0 1-1 0 0,-1-1 0 0 0,1 0 0 0 0,0 0 1 0 0,0 1-1 0 0,0-1 0 0 0,0 0 0 0 0,-1 0 0 0 0,1 0 1 0 0,0 0-1 0 0,0 1 0 0 0,-1-1 0 0 0,1 0 1 0 0,0 0-1 0 0,0 0 0 0 0,-1 0 0 0 0,1 0 1 0 0,0 0-1 0 0,0 0 0 0 0,-1 0 0 0 0,1 0 1 0 0,0 0-1 0 0,0 0 0 0 0,-1 1 0 0 0,1-2 0 0 0,0 1 1 0 0,0 0-1 0 0,-1 0 0 0 0,-7-9-680 0 0,-2-16 638 0 0,9 12 137 0 0,1 10 311 0 0,-3 12-184 0 0,2-2-89 0 0,0-1 0 0 0,0 1 0 0 0,0-1-1 0 0,1 1 1 0 0,0-1 0 0 0,1 1 0 0 0,-1-1 0 0 0,1 1-1 0 0,0-1 1 0 0,1 0 0 0 0,0 1 0 0 0,0-1-1 0 0,0 0 1 0 0,0 0 0 0 0,1 0 0 0 0,0 0 0 0 0,5 6-1 0 0,2 1 432 0 0,0 0-1 0 0,1 0 1 0 0,1-1 0 0 0,0 0-1 0 0,21 15 1 0 0,-25-21-276 0 0,-1 1 0 0 0,1-1 1 0 0,-1 2-1 0 0,-1-1 0 0 0,1 1 0 0 0,-1 0 1 0 0,8 14-1 0 0,-12-18-129 0 0,0 0 0 0 0,0 0 0 0 0,-1 1 0 0 0,1-1 0 0 0,-1 0 0 0 0,0 1 0 0 0,0-1 0 0 0,0 1 0 0 0,-1-1 0 0 0,1 1 0 0 0,-1 0 0 0 0,0-1 0 0 0,-1 1 0 0 0,1-1 0 0 0,-1 1 0 0 0,0-1 0 0 0,0 1 0 0 0,0-1 0 0 0,-2 5 0 0 0,1-6 85 0 0,0 0 1 0 0,0 0-1 0 0,0-1 0 0 0,0 1 0 0 0,0 0 1 0 0,0-1-1 0 0,-1 0 0 0 0,1 0 1 0 0,-1 1-1 0 0,1-1 0 0 0,-7 3 1 0 0,7-4-146 0 0,0 0 0 0 0,0 0-1 0 0,0 0 1 0 0,-1 0 0 0 0,1 0 0 0 0,0 0 0 0 0,-1-1 0 0 0,1 1 0 0 0,-1-1 0 0 0,1 1 0 0 0,-1-1 0 0 0,1 0 0 0 0,-1 0 0 0 0,1 0 0 0 0,-1-1 0 0 0,-3 0 0 0 0,6 1-93 0 0,-1-1 1 0 0,0 1-1 0 0,1-1 0 0 0,-1 1 1 0 0,1-1-1 0 0,-1 1 1 0 0,1-1-1 0 0,-1 0 1 0 0,1 1-1 0 0,-1-1 0 0 0,1 0 1 0 0,-1 0-1 0 0,1 1 1 0 0,0-1-1 0 0,0 0 1 0 0,-1 0-1 0 0,1 1 0 0 0,0-1 1 0 0,0 0-1 0 0,0 0 1 0 0,0 0-1 0 0,0 1 1 0 0,0-1-1 0 0,0 0 0 0 0,0-1 1 0 0,3-23-573 0 0,-2 22 527 0 0,5-26-1107 0 0,-2 11 944 0 0</inkml:trace>
+  <inkml:trace contextRef="#ctx0" brushRef="#br0" timeOffset="680.84">415 277 1304 0 0,'23'7'559'0'0,"-19"-6"1205"0"0,0 0 0 0 0,0-1 0 0 0,0 0 0 0 0,1 0-1 0 0,-1 0 1 0 0,0 0 0 0 0,5-2 0 0 0,7-2 1533 0 0,0-4-2083 0 0,-13 6-1073 0 0,1 0 1 0 0,0 1-1 0 0,-1-1 0 0 0,1 1 0 0 0,0-1 0 0 0,0 1 0 0 0,0 0 0 0 0,0 0 0 0 0,0 1 0 0 0,0-1 0 0 0,0 1 0 0 0,7 0 0 0 0,-10 1-95 0 0,0 0 0 0 0,0-1 0 0 0,0 1 0 0 0,0 0 0 0 0,0 0 0 0 0,0 0 0 0 0,0 0 0 0 0,0 0 0 0 0,0 0 0 0 0,0 0 0 0 0,-1 0 0 0 0,1 0 0 0 0,0 0 0 0 0,-1 0 0 0 0,1 1 0 0 0,-1-1-1 0 0,1 0 1 0 0,-1 0 0 0 0,0 1 0 0 0,1-1 0 0 0,-1 0 0 0 0,0 0 0 0 0,0 1 0 0 0,0-1 0 0 0,0 2 0 0 0,0 4-82 0 0,0-1 0 0 0,0 0-1 0 0,-2 12 1 0 0,-10 19-302 0 0,-13 12 127 0 0,1-3 221 0 0,24-46-78 0 0,-1 0 1 0 0,1 1-1 0 0,0-1 0 0 0,0 0 0 0 0,0 0 1 0 0,0 1-1 0 0,0-1 0 0 0,0 0 0 0 0,0 0 1 0 0,0 1-1 0 0,-1-1 0 0 0,1 0 0 0 0,0 0 1 0 0,0 1-1 0 0,0-1 0 0 0,0 0 0 0 0,-1 0 0 0 0,1 0 1 0 0,0 0-1 0 0,0 1 0 0 0,-1-1 0 0 0,1 0 1 0 0,0 0-1 0 0,0 0 0 0 0,-1 0 0 0 0,1 0 1 0 0,0 0-1 0 0,0 0 0 0 0,-1 0 0 0 0,1 0 1 0 0,0 0-1 0 0,0 0 0 0 0,-1 1 0 0 0,1-2 0 0 0,0 1 1 0 0,0 0-1 0 0,-1 0 0 0 0,-7-9-680 0 0,-2-16 638 0 0,9 12 137 0 0,1 10 311 0 0,-3 12-184 0 0,2-2-89 0 0,0-1 0 0 0,0 1 0 0 0,0-1-1 0 0,1 1 1 0 0,0-1 0 0 0,1 1 0 0 0,-1-1 0 0 0,1 1-1 0 0,0-1 1 0 0,1 0 0 0 0,0 1 0 0 0,0-1-1 0 0,0 0 1 0 0,0 0 0 0 0,1 0 0 0 0,0 0 0 0 0,5 6-1 0 0,2 1 432 0 0,0 0-1 0 0,1 0 1 0 0,1-1 0 0 0,0 0-1 0 0,21 15 1 0 0,-25-21-276 0 0,-1 1 0 0 0,1-1 1 0 0,-1 2-1 0 0,-1-1 0 0 0,1 1 0 0 0,-1 0 1 0 0,8 14-1 0 0,-12-18-129 0 0,0 0 0 0 0,0 0 0 0 0,-1 1 0 0 0,1-1 0 0 0,-1 0 0 0 0,0 1 0 0 0,0-1 0 0 0,0 1 0 0 0,-1-1 0 0 0,1 1 0 0 0,-1 0 0 0 0,0-1 0 0 0,-1 1 0 0 0,1-1 0 0 0,-1 1 0 0 0,0-1 0 0 0,0 1 0 0 0,0-1 0 0 0,-2 5 0 0 0,1-6 85 0 0,0 0 1 0 0,0 0-1 0 0,0-1 0 0 0,0 1 0 0 0,0 0 1 0 0,0-1-1 0 0,-1 0 0 0 0,1 0 1 0 0,-1 1-1 0 0,1-1 0 0 0,-7 3 1 0 0,7-4-146 0 0,0 0 0 0 0,0 0-1 0 0,0 0 1 0 0,-1 0 0 0 0,1 0 0 0 0,0 0 0 0 0,-1-1 0 0 0,1 1 0 0 0,-1-1 0 0 0,1 1 0 0 0,-1-1 0 0 0,1 0 0 0 0,-1 0 0 0 0,1 0 0 0 0,-1-1 0 0 0,-3 0 0 0 0,6 1-93 0 0,-1-1 1 0 0,0 1-1 0 0,1-1 0 0 0,-1 1 1 0 0,1-1-1 0 0,-1 1 1 0 0,1-1-1 0 0,-1 0 1 0 0,1 1-1 0 0,-1-1 0 0 0,1 0 1 0 0,-1 0-1 0 0,1 1 1 0 0,0-1-1 0 0,0 0 1 0 0,-1 0-1 0 0,1 1 0 0 0,0-1 1 0 0,0 0-1 0 0,0 0 1 0 0,0 0-1 0 0,0 1 1 0 0,0-1-1 0 0,0 0 0 0 0,0-1 1 0 0,3-23-573 0 0,-2 22 527 0 0,5-26-1107 0 0,-2 11 944 0 0</inkml:trace>
   <inkml:trace contextRef="#ctx0" brushRef="#br0" timeOffset="2159.1">895 379 688 0 0,'29'-1'2179'0'0,"-25"1"-644"0"0,1-2 0 0 0,-1 1-1 0 0,1 0 1 0 0,5-4 0 0 0,31-19 2835 0 0,-15 8-3263 0 0,-17 11-978 0 0,-3 1 106 0 0,0 0 1 0 0,0 1-1 0 0,1 0 1 0 0,-1 0 0 0 0,1 0-1 0 0,-1 1 1 0 0,1 0-1 0 0,0 0 1 0 0,8 0 0 0 0,-15 2-260 0 0,1 0 0 0 0,-1 0 1 0 0,1 1-1 0 0,0-1 1 0 0,-1 0-1 0 0,1 1 1 0 0,-1-1-1 0 0,1 1 1 0 0,-1-1-1 0 0,1 0 0 0 0,-1 1 1 0 0,1-1-1 0 0,-1 1 1 0 0,0 0-1 0 0,1-1 1 0 0,-1 1-1 0 0,0-1 0 0 0,1 1 1 0 0,-1-1-1 0 0,0 1 1 0 0,0 0-1 0 0,1-1 1 0 0,-1 1-1 0 0,0 0 0 0 0,0-1 1 0 0,0 1-1 0 0,0 0 1 0 0,0-1-1 0 0,0 1 1 0 0,0 0-1 0 0,0-1 0 0 0,0 1 1 0 0,0 0-1 0 0,-1 0 1 0 0,-2 24-147 0 0,3-25 168 0 0,-4 12-599 0 0,0 0-1 0 0,0 0 0 0 0,-1 0 1 0 0,-1-1-1 0 0,-8 14 1 0 0,6-12 567 0 0,0 2 0 0 0,-9 24 0 0 0,13-27 116 0 0,1 1 0 0 0,0-1 0 0 0,0 1 0 0 0,2 0 0 0 0,-2 22 0 0 0,3-30 32 0 0,1-1 0 0 0,-1 0 1 0 0,1 1-1 0 0,0-1 0 0 0,0 1 1 0 0,0-1-1 0 0,1 0 1 0 0,-1 0-1 0 0,1 0 0 0 0,4 8 1 0 0,-3-9 119 0 0,-1-1-1 0 0,0 1 1 0 0,0-1 0 0 0,1 1 0 0 0,-1-1-1 0 0,1 0 1 0 0,0 0 0 0 0,0 0 0 0 0,5 3-1 0 0,-7-5-169 0 0,-1 1-1 0 0,1-1 1 0 0,0 1-1 0 0,0-1 0 0 0,0 1 1 0 0,0-1-1 0 0,0 0 0 0 0,0 0 1 0 0,0 1-1 0 0,0-1 1 0 0,0 0-1 0 0,-1 0 0 0 0,1 0 1 0 0,0 0-1 0 0,0 0 0 0 0,0 0 1 0 0,0 0-1 0 0,0 0 1 0 0,0-1-1 0 0,0 1 0 0 0,0 0 1 0 0,0 0-1 0 0,0-1 0 0 0,1 0 1 0 0,-1 0-82 0 0,0 0 1 0 0,0 0 0 0 0,0 0 0 0 0,-1 0-1 0 0,1 0 1 0 0,0-1 0 0 0,-1 1 0 0 0,1 0-1 0 0,-1 0 1 0 0,1-1 0 0 0,-1 1-1 0 0,1 0 1 0 0,-1-1 0 0 0,0 1 0 0 0,0-2-1 0 0,1-5-320 0 0,-1 0-1 0 0,-1 0 0 0 0,1 0 1 0 0,-3-12-1 0 0,-2-5-863 0 0,1 0 0 0 0,1 0 0 0 0,2 0 1 0 0,4-37 5538 0 0,-3 62-4208 0 0,4 11 898 0 0,1 19-1146 0 0,-6 37 1584 0 0,0-41-872 0 0,1 26 1 0 0,2-46-2081 0 0,3-9-5293 0 0,-2-1 6174 0 0</inkml:trace>
   <inkml:trace contextRef="#ctx0" brushRef="#br0" timeOffset="3315.19">1340 1 1304 0 0,'-1'0'0'0'0,"1"1"0"0"0,0 0 0 0 0,0 0 0 0 0,0 0 0 0 0,-1 8 1546 0 0,2-1-1 0 0,-1 0 1 0 0,4 13 0 0 0,0 12 7317 0 0,-5 27-2959 0 0,-8 29-4144 0 0,8-86-1893 0 0,0 0-1 0 0,1 0 1 0 0,-1-1-1 0 0,0 1 1 0 0,-1 0-1 0 0,1-1 1 0 0,0 1-1 0 0,-1 0 1 0 0,1-1-1 0 0,-1 0 0 0 0,0 1 1 0 0,0-1-1 0 0,0 0 1 0 0,0 0-1 0 0,0 0 1 0 0,0 0-1 0 0,-1 0 1 0 0,1-1-1 0 0,-1 1 0 0 0,1-1 1 0 0,-1 0-1 0 0,0 1 1 0 0,1-1-1 0 0,-4 1 1 0 0,1-1-599 0 0,1 0 0 0 0,-1 0 0 0 0,1 0 1 0 0,-1-1-1 0 0,1 1 0 0 0,-1-1 0 0 0,1 0 1 0 0,-1 0-1 0 0,0-1 0 0 0,1 1 0 0 0,-1-1 1 0 0,1 0-1 0 0,-1 0 0 0 0,-7-4 0 0 0,10 4 73 0 0,1 0-1 0 0,-1 0 0 0 0,0-1 1 0 0,0 1-1 0 0,0-1 0 0 0,1 1 0 0 0,-3-4 1 0 0,-13-22-2064 0 0,13 20 1910 0 0,4 7 799 0 0,-1 0 1 0 0,1 0 0 0 0,0 0-1 0 0,0 0 1 0 0,0 0 0 0 0,0 0-1 0 0,0 0 1 0 0,0-1 0 0 0,0 1-1 0 0,0 0 1 0 0,0 0 0 0 0,0 0-1 0 0,-1 0 1 0 0,1 0 0 0 0,0 0-1 0 0,0 0 1 0 0,0 0 0 0 0,0 0-1 0 0,0 0 1 0 0,0 0 0 0 0,-1 0-1 0 0,1 0 1 0 0,0 0 0 0 0,0 0-1 0 0,0 0 1 0 0,0 0 0 0 0,0 0-1 0 0,0 0 1 0 0,-1 0 0 0 0,1 0-1 0 0,0 0 1 0 0,0 0 0 0 0,0 0-1 0 0,0 0 1 0 0,0 0 0 0 0,0 0-1 0 0,-1 0 1 0 0,1 0 0 0 0,0 0 0 0 0,0 0-1 0 0,-4 7-83 0 0,1 8 171 0 0,3-14-94 0 0,-3 13 2051 0 0,0 22 0 0 0,3-33-1674 0 0,0 0-1 0 0,0 0 0 0 0,0 1 0 0 0,1-1 0 0 0,-1 0 0 0 0,1 0 0 0 0,-1 0 0 0 0,1 0 0 0 0,0 0 0 0 0,1 0 0 0 0,-1 0 0 0 0,0 0 0 0 0,3 4 0 0 0,-2-6-109 0 0,-1 0 0 0 0,0 0 0 0 0,1 0 0 0 0,-1 0 0 0 0,0 0 0 0 0,1 0 0 0 0,0 0 0 0 0,-1-1 0 0 0,1 1 0 0 0,-1-1 0 0 0,1 1 0 0 0,0-1 0 0 0,-1 0 0 0 0,1 1 0 0 0,0-1 0 0 0,-1 0 0 0 0,1 0 0 0 0,0 0 0 0 0,-1 0 0 0 0,1 0 0 0 0,0-1 0 0 0,2 0 0 0 0,5-1 466 0 0,0-1-1 0 0,16-6 1 0 0,-19 6-282 0 0,34-16 301 0 0,53-34 0 0 0,-66 37 749 0 0,-2 3-1218 0 0,-23 12-290 0 0,-1 0 0 0 0,1 1 0 0 0,0-1-1 0 0,0 0 1 0 0,-1 1 0 0 0,1 0 0 0 0,0-1-1 0 0,0 1 1 0 0,0 0 0 0 0,0 0 0 0 0,-1 0-1 0 0,4 0 1 0 0,-5 1 24 0 0,0-1 1 0 0,1 0-1 0 0,-1 1 1 0 0,0-1-1 0 0,0 0 0 0 0,0 1 1 0 0,0-1-1 0 0,0 1 1 0 0,0-1-1 0 0,0 0 1 0 0,0 1-1 0 0,0-1 0 0 0,0 1 1 0 0,0-1-1 0 0,0 0 1 0 0,0 1-1 0 0,0-1 0 0 0,0 0 1 0 0,0 1-1 0 0,-1-1 1 0 0,1 1-1 0 0,0-1 0 0 0,0 0 1 0 0,0 1-1 0 0,-1-1 1 0 0,1 0-1 0 0,0 1 0 0 0,0-1 1 0 0,-1 0-1 0 0,1 1 1 0 0,-9 11-70 0 0,-5 2-316 0 0,0 0 0 0 0,-1-1 0 0 0,-32 22 0 0 0,26-22-2613 0 0,-26 12-1 0 0,47-25 2997 0 0,-4 2-266 0 0,0 0 1 0 0,1 1 0 0 0,-1-1-1 0 0,0 1 1 0 0,1 0-1 0 0,0 0 1 0 0,-5 6 0 0 0,-63 70-5270 0 0,55-59 4197 0 0,16-17 1375 0 0,1-3-72 0 0,-1 1 114 0 0,1 0-1 0 0,-1 0 1 0 0,1 0 0 0 0,-1-1-1 0 0,1 1 1 0 0,-1 0 0 0 0,1-1 0 0 0,-1 1-1 0 0,1 0 1 0 0,0-1 0 0 0,-1 1 0 0 0,1 0-1 0 0,0-1 1 0 0,-1 1 0 0 0,1-1 0 0 0,0 0-1 0 0,0 1 1 0 0,0-1 0 0 0,-1 0 0 0 0,1 1-1 0 0,0-1 1 0 0,0 0 0 0 0,0 0 0 0 0,0 0-1 0 0,0 1 1 0 0,0-1 0 0 0,-1 0 0 0 0,1 0-1 0 0,0 0 1 0 0,0-1 0 0 0,0 1 0 0 0,0 0-1 0 0,0 0 1 0 0,0 0 0 0 0,1-1-1 0 0,4-1 266 0 0,1-1-1 0 0,0 1 1 0 0,9-6-1 0 0,-9 4 253 0 0,87-37 6096 0 0,-15 6-1739 0 0,-51 25-4055 0 0,-26 10-1173 0 0,0 0 0 0 0,0-1 0 0 0,0 1 0 0 0,0 0 0 0 0,0 0 0 0 0,0 0 0 0 0,3 1 0 0 0,-5-1 242 0 0,0 0 0 0 0,1 0 0 0 0,-1 0 0 0 0,0 0 0 0 0,0 0 1 0 0,0 0-1 0 0,0 0 0 0 0,1 0 0 0 0,-1 0 0 0 0,0 1 0 0 0,0-1 0 0 0,0 0 0 0 0,0 0 0 0 0,0 0 0 0 0,0 0 0 0 0,1 0 1 0 0,-1 0-1 0 0,0 1 0 0 0,0-1 0 0 0,0 0 0 0 0,0 0 0 0 0,0 0 0 0 0,0 0 0 0 0,0 1 0 0 0,0-1 0 0 0,0 0 1 0 0,0 0-1 0 0,0 0 0 0 0,0 0 0 0 0,0 1 0 0 0,0-1 0 0 0,0 0 0 0 0,0 0 0 0 0,0 0 0 0 0,0 1 0 0 0,0-1 0 0 0,-4 9-207 0 0,-7 7 23 0 0,-5 1-158 0 0,1-1 0 0 0,-2 0 0 0 0,0-1 1 0 0,-1-1-1 0 0,-1 0 0 0 0,0-2 0 0 0,-34 18 0 0 0,30-19 78 0 0,-42 18-930 0 0,20-14-2467 0 0,43-15 3020 0 0,1 0 379 0 0,0 1 1 0 0,-1-1 0 0 0,1 0-1 0 0,0 1 1 0 0,-1-1 0 0 0,1 1-1 0 0,0-1 1 0 0,0 1-1 0 0,-1-1 1 0 0,1 1 0 0 0,0 0-1 0 0,-1 1 1 0 0,2-2 555 0 0,-1 1-1 0 0,1 0 1 0 0,0 0-1 0 0,0 0 1 0 0,0 0-1 0 0,0 0 1 0 0,0 0-1 0 0,0 0 1 0 0,0 0-1 0 0,1-1 1 0 0,-1 1-1 0 0,0 0 1 0 0,0 0-1 0 0,1 0 1 0 0,-1 0-1 0 0,0 0 1 0 0,1-1-1 0 0,-1 1 1 0 0,1 0-1 0 0,0 0 1 0 0,0 2 145 0 0,10 17 1234 0 0,13 41 0 0 0,-24-60-1606 0 0,0 0 1 0 0,1-1-1 0 0,-1 1 0 0 0,0-1 0 0 0,0 1 0 0 0,0 0 1 0 0,0-1-1 0 0,0 1 0 0 0,1-1 0 0 0,-1 1 0 0 0,0 0 1 0 0,1-1-1 0 0,-1 1 0 0 0,0-1 0 0 0,1 1 0 0 0,-1-1 1 0 0,0 1-1 0 0,1-1 0 0 0,-1 0 0 0 0,1 1 1 0 0,-1-1-1 0 0,1 1 0 0 0,-1-1 0 0 0,1 0 0 0 0,-1 0 1 0 0,1 1-1 0 0,0-1 0 0 0,0 0 0 0 0,1 0-19 0 0,-1-1 0 0 0,1 0 0 0 0,-1 0 0 0 0,1 1 0 0 0,-1-1 0 0 0,1-1 0 0 0,-1 1 0 0 0,0 0-1 0 0,0 0 1 0 0,2-2 0 0 0,31-32 11 0 0,-24 23-105 0 0,1 1-1 0 0,0 0 1 0 0,0 1 0 0 0,17-10 0 0 0,93-58-6262 0 0,-108 70 6807 0 0,1-1 1 0 0,1 2-1 0 0,-1 0 1 0 0,28-9-1 0 0,-31 13-120 0 0,0 0-1 0 0,1 1 1 0 0,-1 0-1 0 0,1 0 1 0 0,0 2-1 0 0,-1-1 1 0 0,17 2-1 0 0,-23 0-177 0 0,-1 0 0 0 0,0 0 0 0 0,0 0 0 0 0,0 0 0 0 0,0 1 0 0 0,-1 0 1 0 0,1 0-1 0 0,0 0 0 0 0,-1 0 0 0 0,1 0 0 0 0,-1 1 0 0 0,1-1 0 0 0,-1 1 0 0 0,0 0 0 0 0,0 0 0 0 0,-1 0 0 0 0,1 0 0 0 0,-1 1 0 0 0,1-1 0 0 0,-1 1 0 0 0,0 0 0 0 0,0-1 0 0 0,-1 1 0 0 0,1 0 0 0 0,-1 0 0 0 0,0 0 0 0 0,0 0 0 0 0,0 0 0 0 0,0 1 0 0 0,-1-1 0 0 0,0 0 0 0 0,1 0 0 0 0,-2 0 0 0 0,1 0 0 0 0,0 1 1 0 0,-1-1-1 0 0,0 0 0 0 0,0 0 0 0 0,0 0 0 0 0,0 0 0 0 0,-1 0 0 0 0,0 0 0 0 0,-2 4 0 0 0,-2 2 213 0 0,-1 0 1 0 0,1 0 0 0 0,-2-1 0 0 0,1 0-1 0 0,-16 13 1 0 0,18-18-541 0 0,-1 0 1 0 0,1 0-1 0 0,-1 0 1 0 0,0-1-1 0 0,1 0 1 0 0,-1 0-1 0 0,-1-1 0 0 0,1 1 1 0 0,0-1-1 0 0,-1-1 1 0 0,-9 2-1 0 0,6-2-617 0 0,0 0 0 0 0,1 0 0 0 0,-1-1 0 0 0,0 0-1 0 0,1-1 1 0 0,-1 0 0 0 0,1-1 0 0 0,-1 0 0 0 0,1 0 0 0 0,-1-1-1 0 0,-10-5 1 0 0,6 0-1151 0 0</inkml:trace>
   <inkml:trace contextRef="#ctx0" brushRef="#br0" timeOffset="3718.31">1285 424 4249 0 0,'1'4'9780'0'0,"2"1"-7373"0"0,3 7-2010 0 0,5 36 300 0 0,2 7 2849 0 0,21 56-1 0 0,-18-57-2437 0 0,-12-37-1146 0 0,1-1 0 0 0,11 26 0 0 0,-16-42-43 0 0,1 0-1 0 0,-1 1 1 0 0,0-1 0 0 0,0 0 0 0 0,0 1-1 0 0,0-1 1 0 0,0 0 0 0 0,0 0 0 0 0,1 1-1 0 0,-1-1 1 0 0,0 0 0 0 0,0 0 0 0 0,0 0-1 0 0,1 1 1 0 0,-1-1 0 0 0,0 0 0 0 0,0 0-1 0 0,1 0 1 0 0,-1 1 0 0 0,0-1 0 0 0,0 0-1 0 0,1 0 1 0 0,-1 0 0 0 0,0 0 0 0 0,0 0-1 0 0,1 0 1 0 0,-1 0 0 0 0,0 0 0 0 0,1 0-1 0 0,-1 1 1 0 0,0-1 0 0 0,1 0 0 0 0,-1-1-1 0 0,0 1 1 0 0,0 0 0 0 0,1 0 0 0 0,0 0-1 0 0,8-11-2082 0 0,5-21-438 0 0,-13 30 2410 0 0,20-72-6700 0 0,-6 39 5005 0 0,34-65-3417 0 0,-36 74 3705 0 0,-16 31 6535 0 0,4-6-4021 0 0,-2 6 4852 0 0,2 7-3653 0 0,0-4-768 0 0,-2 3-292 0 0,0 0 0 0 0,-1 0 0 0 0,0 0 1 0 0,-1 0-1 0 0,0-1 0 0 0,-6 14 0 0 0,-6 21-1845 0 0,14-44 380 0 0,-2 13 800 0 0,2-7-6480 0 0</inkml:trace>
@@ -17146,7 +16638,7 @@
   <inkml:trace contextRef="#ctx0" brushRef="#br0">0 150 744 0 0,'0'-2'584'0'0,"1"1"1"0"0,-1 0-1 0 0,0 0 0 0 0,0 0 0 0 0,1 0 0 0 0,-1 0 1 0 0,0 0-1 0 0,1 0 0 0 0,-1 0 0 0 0,1 0 0 0 0,-1 0 1 0 0,1 0-1 0 0,1-1 0 0 0,2-6 878 0 0,-4 8-1059 0 0,0 1 0 0 0,-1 0 0 0 0,1 0 1 0 0,0 0-1 0 0,0 0 0 0 0,0 0 0 0 0,0 0 0 0 0,0 0 0 0 0,0 0 1 0 0,0 0-1 0 0,0 0 0 0 0,1 0 0 0 0,-1-1 0 0 0,1 3 0 0 0,-1-2-288 0 0,1 0-1 0 0,-1 0 1 0 0,1 0-1 0 0,0 0 1 0 0,0 0-1 0 0,-1 0 1 0 0,1 0-1 0 0,0-1 0 0 0,0 1 1 0 0,0 0-1 0 0,0 0 1 0 0,0-1-1 0 0,0 1 1 0 0,0-1-1 0 0,1 1 0 0 0,-1-1 1 0 0,0 1-1 0 0,0-1 1 0 0,0 0-1 0 0,0 1 1 0 0,1-1-1 0 0,-1 0 1 0 0,0 0-1 0 0,0 0 0 0 0,1 0 1 0 0,-1 0-1 0 0,0 0 1 0 0,0 0-1 0 0,2-1 1 0 0,2-1-82 0 0,0 0 1 0 0,-1 0 0 0 0,1-1 0 0 0,-1 0 0 0 0,1 0 0 0 0,-1 0 0 0 0,0 0 0 0 0,0-1 0 0 0,-1 1 0 0 0,1-1-1 0 0,4-7 1 0 0,13-10 25 0 0,-5 6-140 0 0,-1 2 41 0 0,0 0-1 0 0,22-14 0 0 0,-32 24 106 0 0,-1 0 83 0 0,0 1 1 0 0,-1 0-1 0 0,1 0 0 0 0,0 0 1 0 0,1 0-1 0 0,-1 0 1 0 0,0 1-1 0 0,0 0 0 0 0,6-1 1 0 0,-10 2-134 0 0,1 0 1 0 0,-1 0-1 0 0,1 0 0 0 0,-1 0 1 0 0,1 0-1 0 0,-1 0 1 0 0,1 1-1 0 0,-1-1 1 0 0,1 0-1 0 0,0 0 1 0 0,-1 0-1 0 0,1 1 1 0 0,-1-1-1 0 0,0 0 0 0 0,1 1 1 0 0,-1-1-1 0 0,1 0 1 0 0,-1 1-1 0 0,1-1 1 0 0,-1 0-1 0 0,0 1 1 0 0,1-1-1 0 0,-1 1 1 0 0,1 0-1 0 0,-1 1-5 0 0,1-1 1 0 0,-1 1-1 0 0,1-1 0 0 0,-1 1 1 0 0,0 0-1 0 0,1-1 1 0 0,-1 1-1 0 0,0 3 0 0 0,-1 4 30 0 0,0 0-1 0 0,-4 15 1 0 0,3-15 191 0 0,0 1-158 0 0,-1-1-1 0 0,0 0 1 0 0,-1-1 0 0 0,0 1-1 0 0,-1-1 1 0 0,0 1 0 0 0,0-1-1 0 0,-6 7 1 0 0,4-5-153 0 0,0-1 0 0 0,1 1 1 0 0,0 1-1 0 0,-7 17 0 0 0,13-24 81 0 0,-1 0-1 0 0,1 0 1 0 0,-1 0 0 0 0,1 1-1 0 0,1-1 1 0 0,-1 0 0 0 0,0 0-1 0 0,1 0 1 0 0,2 8 0 0 0,-1-10-40 0 0,0 1 0 0 0,0-1 0 0 0,0 1 1 0 0,0-1-1 0 0,1 0 0 0 0,-1 0 0 0 0,1 0 1 0 0,-1 0-1 0 0,1 0 0 0 0,0-1 0 0 0,-1 1 1 0 0,1-1-1 0 0,6 2 0 0 0,-6-2-5 0 0,0 0 1 0 0,0 1-1 0 0,0-1 1 0 0,0 1-1 0 0,0-1 0 0 0,0 1 1 0 0,-1 0-1 0 0,1 0 0 0 0,-1 0 1 0 0,1 1-1 0 0,-1-1 0 0 0,0 1 1 0 0,4 4-1 0 0,-4-3 43 0 0,-1 0 0 0 0,0 0 0 0 0,0 0 0 0 0,0 0 1 0 0,-1 0-1 0 0,0 0 0 0 0,1 0 0 0 0,-1 0 0 0 0,0 0 0 0 0,-1 0 0 0 0,1 0 1 0 0,-1 0-1 0 0,0 0 0 0 0,0 0 0 0 0,-2 6 0 0 0,-4 7 547 0 0,0-1 0 0 0,-10 17 0 0 0,17-32-538 0 0,-2 1 105 0 0,1 0 0 0 0,0 0-1 0 0,-1 0 1 0 0,0 0-1 0 0,1 0 1 0 0,-1-1 0 0 0,-3 3-1 0 0,2-2-665 0 0,1 0 0 0 0,-1 0 0 0 0,0-1 0 0 0,0 1 0 0 0,-5 1 1 0 0,6-2 113 0 0,0-1 0 0 0,0 1 0 0 0,0-1 1 0 0,0 1-1 0 0,0-1 0 0 0,-1 0 1 0 0,1 0-1 0 0,0 0 0 0 0,0 0 1 0 0,0 0-1 0 0,0 0 0 0 0,0-1 1 0 0,0 1-1 0 0,0 0 0 0 0,0-1 1 0 0,0 0-1 0 0,0 0 0 0 0,0 1 1 0 0,0-1-1 0 0,-3-3 0 0 0,-3-3-1296 0 0</inkml:trace>
   <inkml:trace contextRef="#ctx0" brushRef="#br0" timeOffset="690.42">90 256 2593 0 0,'0'1'212'0'0,"-1"-1"0"0"0,0 0 1 0 0,1 1-1 0 0,-1-1 1 0 0,1 0-1 0 0,-1 1 0 0 0,1-1 1 0 0,-1 1-1 0 0,1-1 1 0 0,-1 1-1 0 0,1-1 0 0 0,0 1 1 0 0,-1-1-1 0 0,1 1 0 0 0,0-1 1 0 0,-1 1-1 0 0,1-1 1 0 0,0 1-1 0 0,0 0 0 0 0,0-1 1 0 0,-1 1-1 0 0,1 0 1 0 0,0-1-1 0 0,0 1 0 0 0,0-1 1 0 0,0 1-1 0 0,0 0 1 0 0,0-1-1 0 0,0 1 0 0 0,1 0 1 0 0,-1 26 8459 0 0,1-23-8126 0 0,4 54 634 0 0,2 42 408 0 0,-1 29 968 0 0,-2-78-1099 0 0,-3 0 0 0 0,-5 56 0 0 0,1-87-1260 0 0,-1 0-1 0 0,-2 0 1 0 0,-11 29 0 0 0,-2 5 156 0 0,20-60-9790 0 0,10-37 3562 0 0,-2 3-1668 0 0,-9 38 6217 0 0</inkml:trace>
   <inkml:trace contextRef="#ctx0" brushRef="#br0" timeOffset="1171.77">347 258 2345 0 0,'26'-22'2455'0'0,"41"-22"11335"0"0,-33 23-10486 0 0,-28 17-3230 0 0,-5 3 58 0 0,0-1 1 0 0,0 1-1 0 0,1 0 0 0 0,-1 0 1 0 0,1 0-1 0 0,-1 1 0 0 0,1-1 1 0 0,-1 0-1 0 0,1 1 1 0 0,-1-1-1 0 0,1 0 0 0 0,0 1 1 0 0,2-1-1 0 0,-4 1-313 0 0,0 1-1 0 0,1-1 1 0 0,-1 0 0 0 0,0 0-1 0 0,0 1 1 0 0,0-1 0 0 0,1 0-1 0 0,-1 1 1 0 0,0-1 0 0 0,0 0-1 0 0,0 0 1 0 0,0 1 0 0 0,0-1 0 0 0,0 0-1 0 0,0 1 1 0 0,0-1 0 0 0,0 0-1 0 0,0 1 1 0 0,0-1 0 0 0,0 0-1 0 0,0 1 1 0 0,0-1 0 0 0,0 0-1 0 0,0 1 1 0 0,0-1 0 0 0,0 0-1 0 0,0 0 1 0 0,0 1 0 0 0,0-1-1 0 0,-1 0 1 0 0,1 1 0 0 0,-6 9-3934 0 0,4-9 3574 0 0</inkml:trace>
-  <inkml:trace contextRef="#ctx0" brushRef="#br0" timeOffset="2190.2">480 63 4041 0 0,'-5'1'12387'0'0,"2"6"-9179"0"0,0 13-9263 0 0,1-11 5002 0 0,-1 1 823 0 0,-1 0 1 0 0,-1 0-1 0 0,-10 17 1 0 0,8-15 865 0 0,1-1 1 0 0,-6 14 0 0 0,-14 46 2751 0 0,4-5-2934 0 0,8-22-134 0 0,7-21-275 0 0,-10 35 155 0 0,16-53-13 0 0,0 1-1 0 0,0-1 1 0 0,1 1-1 0 0,0-1 1 0 0,0 1-1 0 0,0-1 1 0 0,1 1-1 0 0,1 7 1 0 0,-2-12-33 0 0,0 0 1 0 0,1 1 0 0 0,-1-1 0 0 0,1 0 0 0 0,0 0-1 0 0,-1 1 1 0 0,1-1 0 0 0,0 0 0 0 0,-1 0 0 0 0,1 0-1 0 0,0 0 1 0 0,0 0 0 0 0,0 0 0 0 0,0 0 0 0 0,0 0-1 0 0,0 0 1 0 0,1 0 0 0 0,-1-1 0 0 0,2 2 0 0 0,0-1-92 0 0,-1 0 0 0 0,1-1 1 0 0,-1 1-1 0 0,1-1 1 0 0,0 0-1 0 0,-1 1 0 0 0,1-1 1 0 0,-1 0-1 0 0,6-1 0 0 0,3-1-31 0 0,0-1-1 0 0,0 0 0 0 0,19-9 1 0 0,-26 11 203 0 0,0-1-518 0 0,0 1 1 0 0,0-1-1 0 0,0 0 1 0 0,0 0-1 0 0,-1-1 1 0 0,1 1-1 0 0,0-1 0 0 0,4-4 1 0 0,-6 5-231 0 0,-1 0 0 0 0,0 0 0 0 0,0 0 0 0 0,0 0 0 0 0,0 0 1 0 0,0 0-1 0 0,0 0 0 0 0,0 0 0 0 0,-1-1 0 0 0,1 1 0 0 0,-1 0 0 0 0,0 0 0 0 0,0-1 0 0 0,0 1 0 0 0,0 0 0 0 0,0 0 1 0 0,0 0-1 0 0,-1-4 0 0 0,0-16-3249 0 0,0-1 1220 0 0,1 23 2690 0 0,0-1 0 0 0,0 1 0 0 0,0 0 0 0 0,0 0 0 0 0,0 0 0 0 0,0 0 0 0 0,0-1 0 0 0,0 1 0 0 0,0 0 0 0 0,0 0 0 0 0,0 0 0 0 0,0 0 0 0 0,0 0 0 0 0,0-1 0 0 0,0 1 0 0 0,0 0-1 0 0,0 0 1 0 0,0 0 0 0 0,0 0 0 0 0,0 0 0 0 0,0 0 0 0 0,-1-1 0 0 0,1 1 0 0 0,0 0 0 0 0,0 0 0 0 0,0 0 0 0 0,0 0 0 0 0,0 0 0 0 0,0 0 0 0 0,0 0 0 0 0,-1 0 0 0 0,1 0 0 0 0,0-1 0 0 0,0 1 0 0 0,0 0 0 0 0,0 0 0 0 0,0 0 0 0 0,-1 0 0 0 0,1 0 0 0 0,-7 3 3005 0 0,-4 8 33 0 0,10-8-2976 0 0,-1 0-1 0 0,1 0 1 0 0,0 0-1 0 0,0 0 1 0 0,0 0-1 0 0,1 0 1 0 0,-1 1-1 0 0,1-1 0 0 0,0 0 1 0 0,0 1-1 0 0,0-1 1 0 0,1 5-1 0 0,1 7 77 0 0,6 22 1 0 0,-2-15 646 0 0,-3-7-640 0 0,17 97 1527 0 0,-18-93-1359 0 0,-1-1 1 0 0,-1 0-1 0 0,0 1 0 0 0,-4 21 1 0 0,4-39-418 0 0,0 1 0 0 0,0-1 0 0 0,-1 0 0 0 0,1 1 0 0 0,0-1 0 0 0,0 0 0 0 0,-1 0 0 0 0,1 1 0 0 0,-1-1 0 0 0,1 0 0 0 0,-1 0 0 0 0,0 0 0 0 0,1 0 0 0 0,-1 0 0 0 0,0 1 0 0 0,0-1 0 0 0,0-1 0 0 0,0 1 0 0 0,0 0 0 0 0,0 0 0 0 0,0 0 1 0 0,0 0-1 0 0,0-1 0 0 0,0 1 0 0 0,0 0 0 0 0,0-1 0 0 0,-1 1 0 0 0,1-1 0 0 0,0 0 0 0 0,0 1 0 0 0,-1-1 0 0 0,1 0 0 0 0,0 0 0 0 0,-1 1 0 0 0,1-1 0 0 0,0 0 0 0 0,0 0 0 0 0,-1-1 0 0 0,1 1 0 0 0,0 0 0 0 0,-1 0 0 0 0,1-1 0 0 0,-2 0 0 0 0,-1 0-180 0 0,-1-1 0 0 0,1 0 0 0 0,-1 0 0 0 0,1 0 0 0 0,0-1 0 0 0,0 1-1 0 0,0-1 1 0 0,0 0 0 0 0,1 0 0 0 0,-1-1 0 0 0,-2-3 0 0 0,-5-6-786 0 0,-26-36-4047 0 0,37 48 5014 0 0,0 1-1 0 0,0 0 0 0 0,0-1 0 0 0,-1 1 0 0 0,1 0 1 0 0,0-1-1 0 0,0 1 0 0 0,0 0 0 0 0,-1 0 0 0 0,1-1 1 0 0,0 1-1 0 0,0 0 0 0 0,-1 0 0 0 0,1-1 0 0 0,0 1 0 0 0,-1 0 1 0 0,1 0-1 0 0,0 0 0 0 0,-1-1 0 0 0,1 1 0 0 0,0 0 1 0 0,-1 0-1 0 0,1 0 0 0 0,0 0 0 0 0,-1 0 0 0 0,1 0 1 0 0,0 0-1 0 0,-1 0 0 0 0,1 0 0 0 0,0 0 0 0 0,-1 0 1 0 0,1 0-1 0 0,-1 0 0 0 0,1 0 0 0 0,0 0 0 0 0,-1 0 1 0 0,1 0-1 0 0,0 0 0 0 0,-1 0 0 0 0,1 1 0 0 0,0-1 1 0 0,-1 0-1 0 0,1 0 0 0 0,0 0 0 0 0,0 1 0 0 0,-1-1 0 0 0,1 0 1 0 0,0 0-1 0 0,-1 1 0 0 0,1-1 0 0 0,0 0 0 0 0,0 0 1 0 0,0 1-1 0 0,-1-1 0 0 0,1 0 0 0 0,0 1 0 0 0,0-1 1 0 0,0 0-1 0 0,0 1 0 0 0,0 0 0 0 0,-12 30-227 0 0,8-19 426 0 0,-7 14 949 0 0,12-26-1368 0 0,-1 0 0 0 0,0 1 0 0 0,0-1 0 0 0,1 0 0 0 0,-1 0 0 0 0,0 1 0 0 0,1-1 0 0 0,-1 0 0 0 0,0 0 0 0 0,0 0 0 0 0,1 0 0 0 0,-1 0 0 0 0,0 1 0 0 0,1-1 0 0 0,-1 0 0 0 0,0 0 0 0 0,1 0 0 0 0,-1 0 0 0 0,0 0 0 0 0,1 0 0 0 0,-1 0 0 0 0,0 0 0 0 0,1 0 0 0 0,-1 0 0 0 0,0 0 0 0 0,1 0 0 0 0,-1-1 1 0 0,1 1-1 0 0,11-3-2297 0 0,-6 0 2227 0 0,-1 0 1 0 0,0-1-1 0 0,0 0 1 0 0,0 0 0 0 0,-1-1-1 0 0,1 1 1 0 0,-1-1 0 0 0,0 0-1 0 0,4-6 1 0 0,-1 0 226 0 0</inkml:trace>
+  <inkml:trace contextRef="#ctx0" brushRef="#br0" timeOffset="2190.19">480 63 4041 0 0,'-5'1'12387'0'0,"2"6"-9179"0"0,0 13-9263 0 0,1-11 5002 0 0,-1 1 823 0 0,-1 0 1 0 0,-1 0-1 0 0,-10 17 1 0 0,8-15 865 0 0,1-1 1 0 0,-6 14 0 0 0,-14 46 2751 0 0,4-5-2934 0 0,8-22-134 0 0,7-21-275 0 0,-10 35 155 0 0,16-53-13 0 0,0 1-1 0 0,0-1 1 0 0,1 1-1 0 0,0-1 1 0 0,0 1-1 0 0,0-1 1 0 0,1 1-1 0 0,1 7 1 0 0,-2-12-33 0 0,0 0 1 0 0,1 1 0 0 0,-1-1 0 0 0,1 0 0 0 0,0 0-1 0 0,-1 1 1 0 0,1-1 0 0 0,0 0 0 0 0,-1 0 0 0 0,1 0-1 0 0,0 0 1 0 0,0 0 0 0 0,0 0 0 0 0,0 0 0 0 0,0 0-1 0 0,0 0 1 0 0,1 0 0 0 0,-1-1 0 0 0,2 2 0 0 0,0-1-92 0 0,-1 0 0 0 0,1-1 1 0 0,-1 1-1 0 0,1-1 1 0 0,0 0-1 0 0,-1 1 0 0 0,1-1 1 0 0,-1 0-1 0 0,6-1 0 0 0,3-1-31 0 0,0-1-1 0 0,0 0 0 0 0,19-9 1 0 0,-26 11 203 0 0,0-1-518 0 0,0 1 1 0 0,0-1-1 0 0,0 0 1 0 0,0 0-1 0 0,-1-1 1 0 0,1 1-1 0 0,0-1 0 0 0,4-4 1 0 0,-6 5-231 0 0,-1 0 0 0 0,0 0 0 0 0,0 0 0 0 0,0 0 0 0 0,0 0 1 0 0,0 0-1 0 0,0 0 0 0 0,0 0 0 0 0,-1-1 0 0 0,1 1 0 0 0,-1 0 0 0 0,0 0 0 0 0,0-1 0 0 0,0 1 0 0 0,0 0 0 0 0,0 0 1 0 0,0 0-1 0 0,-1-4 0 0 0,0-16-3249 0 0,0-1 1220 0 0,1 23 2690 0 0,0-1 0 0 0,0 1 0 0 0,0 0 0 0 0,0 0 0 0 0,0 0 0 0 0,0 0 0 0 0,0-1 0 0 0,0 1 0 0 0,0 0 0 0 0,0 0 0 0 0,0 0 0 0 0,0 0 0 0 0,0 0 0 0 0,0-1 0 0 0,0 1 0 0 0,0 0-1 0 0,0 0 1 0 0,0 0 0 0 0,0 0 0 0 0,0 0 0 0 0,0 0 0 0 0,-1-1 0 0 0,1 1 0 0 0,0 0 0 0 0,0 0 0 0 0,0 0 0 0 0,0 0 0 0 0,0 0 0 0 0,0 0 0 0 0,0 0 0 0 0,-1 0 0 0 0,1 0 0 0 0,0-1 0 0 0,0 1 0 0 0,0 0 0 0 0,0 0 0 0 0,0 0 0 0 0,-1 0 0 0 0,1 0 0 0 0,-7 3 3005 0 0,-4 8 33 0 0,10-8-2976 0 0,-1 0-1 0 0,1 0 1 0 0,0 0-1 0 0,0 0 1 0 0,0 0-1 0 0,1 0 1 0 0,-1 1-1 0 0,1-1 0 0 0,0 0 1 0 0,0 1-1 0 0,0-1 1 0 0,1 5-1 0 0,1 7 77 0 0,6 22 1 0 0,-2-15 646 0 0,-3-7-640 0 0,17 97 1527 0 0,-18-93-1359 0 0,-1-1 1 0 0,-1 0-1 0 0,0 1 0 0 0,-4 21 1 0 0,4-39-418 0 0,0 1 0 0 0,0-1 0 0 0,-1 0 0 0 0,1 1 0 0 0,0-1 0 0 0,0 0 0 0 0,-1 0 0 0 0,1 1 0 0 0,-1-1 0 0 0,1 0 0 0 0,-1 0 0 0 0,0 0 0 0 0,1 0 0 0 0,-1 0 0 0 0,0 1 0 0 0,0-1 0 0 0,0-1 0 0 0,0 1 0 0 0,0 0 0 0 0,0 0 0 0 0,0 0 1 0 0,0 0-1 0 0,0-1 0 0 0,0 1 0 0 0,0 0 0 0 0,0-1 0 0 0,-1 1 0 0 0,1-1 0 0 0,0 0 0 0 0,0 1 0 0 0,-1-1 0 0 0,1 0 0 0 0,0 0 0 0 0,-1 1 0 0 0,1-1 0 0 0,0 0 0 0 0,0 0 0 0 0,-1-1 0 0 0,1 1 0 0 0,0 0 0 0 0,-1 0 0 0 0,1-1 0 0 0,-2 0 0 0 0,-1 0-180 0 0,-1-1 0 0 0,1 0 0 0 0,-1 0 0 0 0,1 0 0 0 0,0-1 0 0 0,0 1-1 0 0,0-1 1 0 0,0 0 0 0 0,1 0 0 0 0,-1-1 0 0 0,-2-3 0 0 0,-5-6-786 0 0,-26-36-4047 0 0,37 48 5014 0 0,0 1-1 0 0,0 0 0 0 0,0-1 0 0 0,-1 1 0 0 0,1 0 1 0 0,0-1-1 0 0,0 1 0 0 0,0 0 0 0 0,-1 0 0 0 0,1-1 1 0 0,0 1-1 0 0,0 0 0 0 0,-1 0 0 0 0,1-1 0 0 0,0 1 0 0 0,-1 0 1 0 0,1 0-1 0 0,0 0 0 0 0,-1-1 0 0 0,1 1 0 0 0,0 0 1 0 0,-1 0-1 0 0,1 0 0 0 0,0 0 0 0 0,-1 0 0 0 0,1 0 1 0 0,0 0-1 0 0,-1 0 0 0 0,1 0 0 0 0,0 0 0 0 0,-1 0 1 0 0,1 0-1 0 0,-1 0 0 0 0,1 0 0 0 0,0 0 0 0 0,-1 0 1 0 0,1 0-1 0 0,0 0 0 0 0,-1 0 0 0 0,1 1 0 0 0,0-1 1 0 0,-1 0-1 0 0,1 0 0 0 0,0 0 0 0 0,0 1 0 0 0,-1-1 0 0 0,1 0 1 0 0,0 0-1 0 0,-1 1 0 0 0,1-1 0 0 0,0 0 0 0 0,0 0 1 0 0,0 1-1 0 0,-1-1 0 0 0,1 0 0 0 0,0 1 0 0 0,0-1 1 0 0,0 0-1 0 0,0 1 0 0 0,0 0 0 0 0,-12 30-227 0 0,8-19 426 0 0,-7 14 949 0 0,12-26-1368 0 0,-1 0 0 0 0,0 1 0 0 0,0-1 0 0 0,1 0 0 0 0,-1 0 0 0 0,0 1 0 0 0,1-1 0 0 0,-1 0 0 0 0,0 0 0 0 0,0 0 0 0 0,1 0 0 0 0,-1 0 0 0 0,0 1 0 0 0,1-1 0 0 0,-1 0 0 0 0,0 0 0 0 0,1 0 0 0 0,-1 0 0 0 0,0 0 0 0 0,1 0 0 0 0,-1 0 0 0 0,0 0 0 0 0,1 0 0 0 0,-1 0 0 0 0,0 0 0 0 0,1 0 0 0 0,-1-1 1 0 0,1 1-1 0 0,11-3-2297 0 0,-6 0 2227 0 0,-1 0 1 0 0,0-1-1 0 0,0 0 1 0 0,0 0 0 0 0,-1-1-1 0 0,1 1 1 0 0,-1-1 0 0 0,0 0-1 0 0,4-6 1 0 0,-1 0 226 0 0</inkml:trace>
   <inkml:trace contextRef="#ctx0" brushRef="#br0" timeOffset="2612.06">631 613 2833 0 0,'-1'0'9222'0'0,"11"5"674"0"0,-4-1-7130 0 0,-3-2-2629 0 0,0 1 1 0 0,0 1-1 0 0,0-1 0 0 0,0 0 0 0 0,-1 1 0 0 0,1-1 0 0 0,-1 1 0 0 0,0 0 0 0 0,0 0 1 0 0,0 0-1 0 0,1 6 0 0 0,0-2 249 0 0,-1 0-1 0 0,-1 1 1 0 0,0-1-1 0 0,0 1 1 0 0,0 8 0 0 0,-5-2-865 0 0,1-14-2375 0 0,-1-8 255 0 0,2-1 546 0 0</inkml:trace>
   <inkml:trace contextRef="#ctx0" brushRef="#br0" timeOffset="3629.01">923 127 744 0 0,'3'-1'19700'0'0,"0"9"-18198"0"0,-3 7-1394 0 0,-1 0-1 0 0,-1 0 1 0 0,0 0 0 0 0,-8 25 0 0 0,5-21 62 0 0,1 0-107 0 0,-2-1 0 0 0,0 1 0 0 0,-1-1 0 0 0,-1 0 0 0 0,0-1 0 0 0,-21 30 0 0 0,29-45-9 0 0,-1-1 1 0 0,0 0 0 0 0,0 0 0 0 0,0 0 0 0 0,1 0 0 0 0,-1 1 0 0 0,1-1-1 0 0,-1 0 1 0 0,1 1 0 0 0,-1-1 0 0 0,1 0 0 0 0,0 1 0 0 0,0-1-1 0 0,0 0 1 0 0,0 2 0 0 0,0-2-39 0 0,0-1-1 0 0,0 1 0 0 0,0 0 1 0 0,0-1-1 0 0,1 1 0 0 0,-1-1 1 0 0,0 1-1 0 0,1-1 0 0 0,-1 1 1 0 0,0-1-1 0 0,1 1 0 0 0,-1-1 1 0 0,1 1-1 0 0,-1-1 0 0 0,1 0 1 0 0,-1 1-1 0 0,1-1 0 0 0,-1 0 1 0 0,1 1-1 0 0,-1-1 0 0 0,1 0 1 0 0,-1 0-1 0 0,2 1 0 0 0,0 0-62 0 0,1-1 0 0 0,0 1 0 0 0,0-1-1 0 0,0 0 1 0 0,0 0 0 0 0,-1 0 0 0 0,1 0 0 0 0,0-1 0 0 0,0 1-1 0 0,0-1 1 0 0,-1 1 0 0 0,6-3 0 0 0,11-5-519 0 0,28-18 1 0 0,-47 26 564 0 0,0 0-1 0 0,0 0 1 0 0,0 0 0 0 0,0 0 0 0 0,0 0 0 0 0,0 0 0 0 0,0 0-1 0 0,0 0 1 0 0,0 0 0 0 0,1 0 0 0 0,-1 0 0 0 0,0-1 0 0 0,0 1-1 0 0,0 1 1 0 0,0-1 0 0 0,0 0 0 0 0,0 0 0 0 0,0 0 0 0 0,0 0-1 0 0,0 0 1 0 0,0 0 0 0 0,0 0 0 0 0,1 0 0 0 0,-1 0 0 0 0,0 0-1 0 0,0 0 1 0 0,0 0 0 0 0,0 0 0 0 0,0 0 0 0 0,0 0 0 0 0,0 0-1 0 0,0 0 1 0 0,0 0 0 0 0,0 0 0 0 0,0 0 0 0 0,0 0-1 0 0,0 0 1 0 0,0 1 0 0 0,0-1 0 0 0,0 0 0 0 0,0 0 0 0 0,0 0-1 0 0,0 0 1 0 0,1 0 0 0 0,-1 0 0 0 0,0 0 0 0 0,0 0 0 0 0,0 0-1 0 0,0 0 1 0 0,0 0 0 0 0,0 1 0 0 0,-1-1 0 0 0,1 8-135 0 0,-2 6-52 0 0,-9 11-17 0 0,0-2 0 0 0,-2 0 0 0 0,-19 28 0 0 0,25-40-168 0 0,5-9 390 0 0,1 1 0 0 0,-1-1 0 0 0,1 1 0 0 0,0 0 1 0 0,0 0-1 0 0,0-1 0 0 0,0 1 0 0 0,0 0 0 0 0,1 0 0 0 0,-1 0 1 0 0,1 0-1 0 0,0 6 0 0 0,0-8-24 0 0,0 0 0 0 0,1 0 0 0 0,-1 0 0 0 0,0 0 0 0 0,1 0-1 0 0,-1 0 1 0 0,1 0 0 0 0,-1 0 0 0 0,1 0 0 0 0,-1 0 0 0 0,1 0 0 0 0,0 0 0 0 0,0 0 0 0 0,-1 0 0 0 0,1-1 0 0 0,0 1 0 0 0,0 0 0 0 0,0-1-1 0 0,0 1 1 0 0,0 0 0 0 0,0-1 0 0 0,0 1 0 0 0,0-1 0 0 0,0 1 0 0 0,0-1 0 0 0,0 0 0 0 0,0 0 0 0 0,0 1 0 0 0,0-1 0 0 0,0 0 0 0 0,0 0 0 0 0,0 0-1 0 0,1 0 1 0 0,-1 0 0 0 0,0 0 0 0 0,2-1 0 0 0,4 0 116 0 0,0 0 0 0 0,0 0-1 0 0,0-1 1 0 0,0 0 0 0 0,0 0-1 0 0,10-6 1 0 0,7-3-3392 0 0,-18 8 1363 0 0,-18 6-12763 0 0</inkml:trace>
   <inkml:trace contextRef="#ctx0" brushRef="#br0" timeOffset="4051.03">806 814 4489 0 0,'1'1'218'0'0,"0"0"-1"0"0,-1-1 1 0 0,1 1-1 0 0,0 0 1 0 0,-1-1 0 0 0,1 1-1 0 0,0-1 1 0 0,0 0 0 0 0,-1 1-1 0 0,1-1 1 0 0,0 1 0 0 0,0-1-1 0 0,0 0 1 0 0,0 0-1 0 0,0 0 1 0 0,-1 1 0 0 0,1-1-1 0 0,0 0 1 0 0,0 0 0 0 0,0 0-1 0 0,0 0 1 0 0,0 0-1 0 0,0-1 1 0 0,-1 1 0 0 0,1 0-1 0 0,0 0 1 0 0,1-1 0 0 0,23-8 6209 0 0,-17 5-6433 0 0,-1 0-1 0 0,0-1 1 0 0,0 0-1 0 0,-1 0 1 0 0,0 0-1 0 0,0-1 0 0 0,0 0 1 0 0,7-11-1 0 0,3-6-789 0 0,17-31 0 0 0,-21 33-3852 0 0,27-38 1 0 0,-31 49 2976 0 0</inkml:trace>
@@ -17201,7 +16693,7 @@
   <inkml:trace contextRef="#ctx0" brushRef="#br0" timeOffset="5961.63">1886 343 920 0 0,'5'0'14554'0'0,"5"1"-9779"0"0,4 1-2814 0 0,-4-3-1350 0 0,-1-1 0 0 0,1 0 0 0 0,-1 0-1 0 0,1-1 1 0 0,10-4 0 0 0,-10 3-472 0 0,0 1 0 0 0,0 0 0 0 0,20-3 0 0 0,-30 6-191 0 0,1 0 0 0 0,-1 0 0 0 0,1-1 0 0 0,-1 1 0 0 0,1 0 0 0 0,-1 0 0 0 0,1 0 0 0 0,-1 1 0 0 0,0-1 0 0 0,1 0 0 0 0,-1 0 0 0 0,1 0 0 0 0,-1 0 0 0 0,0 0 0 0 0,1 0 0 0 0,-1 1 0 0 0,1-1 0 0 0,-1 0 0 0 0,0 0 0 0 0,1 1 0 0 0,-1-1 0 0 0,0 0 1 0 0,1 0-1 0 0,-1 1 0 0 0,0-1 0 0 0,1 0 0 0 0,-1 1 0 0 0,0-1 0 0 0,1 1 0 0 0,-1 0-160 0 0,0 0-1 0 0,0 0 1 0 0,0 0 0 0 0,1 0 0 0 0,-1 0 0 0 0,0 0 0 0 0,0 0 0 0 0,-1 0-1 0 0,1 1 1 0 0,0-1 0 0 0,-1 2 0 0 0,0 1-608 0 0,0 0 0 0 0,-1 0 0 0 0,0 1 0 0 0,-4 6 1 0 0,-2-2-1697 0 0,-1 0 632 0 0</inkml:trace>
   <inkml:trace contextRef="#ctx0" brushRef="#br0" timeOffset="6355.19">1868 571 3921 0 0,'10'5'-338'0'0,"12"-6"6799"0"0,0-5 1455 0 0,-12 2-5665 0 0,7-5 838 0 0,21-14 0 0 0,-22 11-2780 0 0,18-15 0 0 0,-34 26-462 0 0,1 1 0 0 0,0-1 1 0 0,-1 1-1 0 0,1-1 0 0 0,-1 1 0 0 0,1-1 0 0 0,-1 0 1 0 0,1 1-1 0 0,-1-1 0 0 0,1 0 0 0 0,-1 1 0 0 0,1-1 0 0 0,-1 0 1 0 0,0 0-1 0 0,0 0 0 0 0,1 1 0 0 0,-1-1 0 0 0,0 0 0 0 0,0 0 1 0 0,0 0-1 0 0,0 0 0 0 0,0 1 0 0 0,0-1 0 0 0,0-2 0 0 0,-1 1-763 0 0,0 0 0 0 0,0 1 0 0 0,0-1 0 0 0,0 0-1 0 0,0 0 1 0 0,0 0 0 0 0,-1 1 0 0 0,-1-2 0 0 0</inkml:trace>
   <inkml:trace contextRef="#ctx0" brushRef="#br0" timeOffset="6356.19">1987 401 3113 0 0,'1'27'12637'0'0,"0"2"-5305"0"0,0 4-3754 0 0,-1 0-3809 0 0,0-15-2208 0 0,-1 1 0 0 0,-1-1 0 0 0,-5 23 0 0 0,-3-16-2459 0 0</inkml:trace>
-  <inkml:trace contextRef="#ctx0" brushRef="#br0" timeOffset="6717.47">1847 706 3473 0 0,'38'-1'4249'0'0,"50"-5"12433"0"0,-45 2-11162 0 0,1 1-5988 0 0,29-1 565 0 0,-24-1-6146 0 0,-37 2 2988 0 0</inkml:trace>
+  <inkml:trace contextRef="#ctx0" brushRef="#br0" timeOffset="6717.46">1847 706 3473 0 0,'38'-1'4249'0'0,"50"-5"12433"0"0,-45 2-11162 0 0,1 1-5988 0 0,29-1 565 0 0,-24-1-6146 0 0,-37 2 2988 0 0</inkml:trace>
 </inkml:ink>
 </file>
 
@@ -17272,7 +16764,7 @@
   <inkml:trace contextRef="#ctx0" brushRef="#br0" timeOffset="745.97">223 81 2713 0 0,'4'-13'2263'0'0,"-3"10"-1029"0"0,1 1-1 0 0,0-1 1 0 0,-1 1 0 0 0,1 0-1 0 0,1 0 1 0 0,2-3 0 0 0,17-9 7458 0 0,-10 8-6329 0 0,2 0-2305 0 0,32-11 1984 0 0,-41 16-1817 0 0,-1-1 0 0 0,0 1 0 0 0,0 1 0 0 0,1-1 0 0 0,-1 1 0 0 0,0 0 0 0 0,1 0 0 0 0,7 1-1 0 0,-11-1-131 0 0,0 0 0 0 0,1 1 0 0 0,-1 0 0 0 0,0-1 0 0 0,1 1 0 0 0,-1 0-1 0 0,0 0 1 0 0,0 0 0 0 0,0-1 0 0 0,1 1 0 0 0,-1 0 0 0 0,0 1 0 0 0,0-1-1 0 0,0 0 1 0 0,-1 0 0 0 0,1 0 0 0 0,0 0 0 0 0,0 1 0 0 0,-1-1-1 0 0,1 0 1 0 0,-1 1 0 0 0,1-1 0 0 0,-1 1 0 0 0,1-1 0 0 0,-1 1 0 0 0,0-1-1 0 0,0 0 1 0 0,0 3 0 0 0,1 6-160 0 0,-1 0 0 0 0,-1 0 0 0 0,-1 13 0 0 0,1-11 287 0 0,-13 88 201 0 0,4-38-112 0 0,5-21-292 0 0,2-10-31 0 0,0-17-22 0 0,2-1 0 0 0,0 1 0 0 0,1 0-1 0 0,1 19 1 0 0,0-26-3850 0 0,-6-23-14712 0 0,4 11 19874 0 0</inkml:trace>
   <inkml:trace contextRef="#ctx0" brushRef="#br0" timeOffset="1121.98">208 301 1432 0 0,'4'-2'26440'0'0,"0"0"-24228"0"0,6-3-5435 0 0,-9 4 5423 0 0,6-2-1917 0 0,-1 1 0 0 0,0 0 0 0 0,1 0 0 0 0,-1 0 0 0 0,1 1 0 0 0,-1 0 0 0 0,8 0 0 0 0,12 3-2111 0 0,-26-2 1491 0 0,1 0-1 0 0,-1 0 1 0 0,0 0 0 0 0,1 0 0 0 0,-1 0-1 0 0,1 0 1 0 0,-1 0 0 0 0,1 1 0 0 0,-1-1-1 0 0,0 0 1 0 0,1 0 0 0 0,-1 0-1 0 0,1 1 1 0 0,-1-1 0 0 0,0 0 0 0 0,1 1-1 0 0,-1-1 1 0 0,0 0 0 0 0,1 1 0 0 0,-1-1-1 0 0,0 0 1 0 0,1 1 0 0 0,-1-1-1 0 0,0 1 1 0 0,0-1 0 0 0,0 0 0 0 0,1 1-1 0 0,-1-1 1 0 0,0 1 0 0 0,0-1 0 0 0,0 1-1 0 0,0-1 1 0 0,0 1 0 0 0,0-1-1 0 0,0 0 1 0 0,0 1 0 0 0,0-1 0 0 0,0 1-1 0 0,0-1 1 0 0,0 1 0 0 0,0-1 0 0 0,0 1-1 0 0,0-1 1 0 0,-1 1 0 0 0,1-1 0 0 0,0 1-1 0 0,-2 7-1311 0 0</inkml:trace>
   <inkml:trace contextRef="#ctx0" brushRef="#br0" timeOffset="1719.77">227 469 1176 0 0,'0'1'21097'0'0,"1"4"-16668"0"0,4 11-1609 0 0,-2-29 138 0 0,9-9-2949 0 0,-4 8 77 0 0,-7 14-86 0 0,2-8 0 0 0,1 1 0 0 0,0 0 0 0 0,0 0 0 0 0,9-10 0 0 0,-12 16-10 0 0,1 1 1 0 0,-1-1-1 0 0,0 1 0 0 0,0-1 0 0 0,0 1 1 0 0,0 0-1 0 0,0 0 0 0 0,1-1 1 0 0,-1 1-1 0 0,0 0 0 0 0,0 0 0 0 0,0 0 1 0 0,1 0-1 0 0,-1 0 0 0 0,0 1 1 0 0,2-1-1 0 0,19 6-129 0 0,-16-4 1 0 0,1-1 60 0 0</inkml:trace>
-  <inkml:trace contextRef="#ctx0" brushRef="#br0" timeOffset="2411.22">4 600 592 0 0,'-2'-3'3129'0'0,"2"3"-2503"0"0,0-1 0 0 0,0 1 0 0 0,-1-1 0 0 0,1 1 0 0 0,0-1 0 0 0,0 1-1 0 0,0-1 1 0 0,-1 0 0 0 0,1 1 0 0 0,0-1 0 0 0,0 1 0 0 0,0-1 0 0 0,0 1-1 0 0,0-1 1 0 0,0 0 0 0 0,0 1 0 0 0,1-1 0 0 0,-1 1 0 0 0,0-1 0 0 0,3-5 6258 0 0,-2 6-6258 0 0,8 0 7414 0 0,3 7-10105 0 0,-5 1 2228 0 0,0 0 0 0 0,0 1 0 0 0,-1-1 0 0 0,0 1 0 0 0,-1 0 0 0 0,0 1 0 0 0,0-1 0 0 0,-1 1 0 0 0,0 0 1 0 0,-1 0-1 0 0,0 1 0 0 0,-1-1 0 0 0,2 18 0 0 0,-4-28-188 0 0,0 0 0 0 0,0 0 0 0 0,0 0-1 0 0,0 0 1 0 0,0 0 0 0 0,0 0 0 0 0,0 0 0 0 0,0 1 0 0 0,0-1 0 0 0,0 0 0 0 0,0 0 0 0 0,0 0 0 0 0,0 0-1 0 0,0 0 1 0 0,0 0 0 0 0,0 0 0 0 0,0 1 0 0 0,0-1 0 0 0,0 0 0 0 0,0 0 0 0 0,0 0 0 0 0,0 0 0 0 0,0 0-1 0 0,0 0 1 0 0,0 0 0 0 0,0 0 0 0 0,1 1 0 0 0,-1-1 0 0 0,0 0 0 0 0,0 0 0 0 0,0 0 0 0 0,0 0 0 0 0,0 0-1 0 0,0 0 1 0 0,0 0 0 0 0,0 0 0 0 0,0 0 0 0 0,0 0 0 0 0,1 0 0 0 0,-1 0 0 0 0,0 0 0 0 0,0 0 0 0 0,0 0-1 0 0,0 0 1 0 0,0 0 0 0 0,0 0 0 0 0,0 1 0 0 0,1-1 0 0 0,-1 0 0 0 0,0-1 0 0 0,0 1 0 0 0,0 0 0 0 0,0 0 0 0 0,0 0-1 0 0,6-7-1971 0 0,6-23-4959 0 0,-8 19 1793 0 0,-1 4 3848 0 0</inkml:trace>
+  <inkml:trace contextRef="#ctx0" brushRef="#br0" timeOffset="2411.21">4 600 592 0 0,'-2'-3'3129'0'0,"2"3"-2503"0"0,0-1 0 0 0,0 1 0 0 0,-1-1 0 0 0,1 1 0 0 0,0-1 0 0 0,0 1-1 0 0,0-1 1 0 0,-1 0 0 0 0,1 1 0 0 0,0-1 0 0 0,0 1 0 0 0,0-1 0 0 0,0 1-1 0 0,0-1 1 0 0,0 0 0 0 0,0 1 0 0 0,1-1 0 0 0,-1 1 0 0 0,0-1 0 0 0,3-5 6258 0 0,-2 6-6258 0 0,8 0 7414 0 0,3 7-10105 0 0,-5 1 2228 0 0,0 0 0 0 0,0 1 0 0 0,-1-1 0 0 0,0 1 0 0 0,-1 0 0 0 0,0 1 0 0 0,0-1 0 0 0,-1 1 0 0 0,0 0 1 0 0,-1 0-1 0 0,0 1 0 0 0,-1-1 0 0 0,2 18 0 0 0,-4-28-188 0 0,0 0 0 0 0,0 0 0 0 0,0 0-1 0 0,0 0 1 0 0,0 0 0 0 0,0 0 0 0 0,0 0 0 0 0,0 1 0 0 0,0-1 0 0 0,0 0 0 0 0,0 0 0 0 0,0 0 0 0 0,0 0-1 0 0,0 0 1 0 0,0 0 0 0 0,0 0 0 0 0,0 1 0 0 0,0-1 0 0 0,0 0 0 0 0,0 0 0 0 0,0 0 0 0 0,0 0 0 0 0,0 0-1 0 0,0 0 1 0 0,0 0 0 0 0,0 0 0 0 0,1 1 0 0 0,-1-1 0 0 0,0 0 0 0 0,0 0 0 0 0,0 0 0 0 0,0 0 0 0 0,0 0-1 0 0,0 0 1 0 0,0 0 0 0 0,0 0 0 0 0,0 0 0 0 0,0 0 0 0 0,1 0 0 0 0,-1 0 0 0 0,0 0 0 0 0,0 0 0 0 0,0 0-1 0 0,0 0 1 0 0,0 0 0 0 0,0 0 0 0 0,0 1 0 0 0,1-1 0 0 0,-1 0 0 0 0,0-1 0 0 0,0 1 0 0 0,0 0 0 0 0,0 0 0 0 0,0 0-1 0 0,6-7-1971 0 0,6-23-4959 0 0,-8 19 1793 0 0,-1 4 3848 0 0</inkml:trace>
   <inkml:trace contextRef="#ctx0" brushRef="#br0" timeOffset="3281.41">193 539 1688 0 0,'0'-1'23329'0'0,"5"1"-18458"0"0,17-3-3984 0 0,12-11-403 0 0,18-4-255 0 0,18-7-144 0 0,-51 18-32 0 0,0 1 0 0 0,0 1-1 0 0,1 0 1 0 0,-1 2-1 0 0,1 0 1 0 0,0 1 0 0 0,0 2-1 0 0,21 0 1 0 0,-7 8 34 0 0,-27-6-61 0 0,-1-1-1 0 0,0 1 1 0 0,0-1-1 0 0,10 1 1 0 0,-15-2-24 0 0,-1 0 6 0 0,0 0-5 0 0,1 1-1 0 0,-1 0 1 0 0,0-1-1 0 0,0 1 1 0 0,0-1-1 0 0,0 1 0 0 0,0 0 1 0 0,0-1-1 0 0,0 1 1 0 0,0 0-1 0 0,0-1 1 0 0,0 1-1 0 0,0-1 1 0 0,0 1-1 0 0,0 0 1 0 0,-1-1-1 0 0,1 1 0 0 0,0-1 1 0 0,0 1-1 0 0,-1-1 1 0 0,1 1-1 0 0,0-1 1 0 0,-1 1-1 0 0,1-1 1 0 0,0 1-1 0 0,-1-1 1 0 0,1 1-1 0 0,-1 0 0 0 0,-13 13 34 0 0,-20 11 28 0 0,3-1-89 0 0,12-5 30 0 0,-13 28 19 0 0,0-1-624 0 0,30-44-44 0 0,1 0 553 0 0</inkml:trace>
   <inkml:trace contextRef="#ctx0" brushRef="#br0" timeOffset="4382.64">187 613 5585 0 0,'7'-1'19286'0'0,"17"-5"-17051"0"0,14-10-920 0 0,45-16 832 0 0,-75 29-2084 0 0,-4 2-24 0 0,-1 0 0 0 0,0 0 0 0 0,0 0 0 0 0,0 1 0 0 0,7-1 0 0 0,-10 1-32 0 0,-1 2-2 0 0,0 1-1 0 0,0 0 1 0 0,0-1 0 0 0,0 1 0 0 0,-1-1-1 0 0,1 1 1 0 0,-1-1 0 0 0,0 0 0 0 0,0 0-1 0 0,-2 3 1 0 0,-3 4-33 0 0,-6 6-273 0 0,0 0 1 0 0,-1-1-1 0 0,0-1 0 0 0,-21 16 0 0 0,21-18 42 0 0,6-3 533 0 0,7-3-21 0 0,2-5-222 0 0,0 1 0 0 0,0-1-1 0 0,0 0 1 0 0,-1 1 0 0 0,1-1 0 0 0,0 0 0 0 0,0 0-1 0 0,0 0 1 0 0,0 0 0 0 0,0 0 0 0 0,0 0-1 0 0,0 0 1 0 0,0 0 0 0 0,1 0 0 0 0,40-8 803 0 0,-20 3-791 0 0,-14 3-32 0 0,-1 1 1 0 0,1-1-1 0 0,-1 0 1 0 0,1-1-1 0 0,-1 0 1 0 0,0 0 0 0 0,0 0-1 0 0,10-7 1 0 0,-14 7-1846 0 0</inkml:trace>
   <inkml:trace contextRef="#ctx0" brushRef="#br0" timeOffset="5875.58">101 847 1688 0 0,'5'-1'26089'0'0,"-1"0"-23791"0"0,7-2-6212 0 0,-8 3 6204 0 0,16-4-1568 0 0,0-1 0 0 0,0-1 0 0 0,0-1-1 0 0,32-16 1 0 0,24-8-646 0 0,-35 15-53 0 0,-27 9-4 0 0,-9 5-9 0 0,-1 0-1 0 0,1 1 1 0 0,0-1-1 0 0,0 1 1 0 0,0-1 0 0 0,0 1-1 0 0,7-1 1 0 0,-11 2-8 0 0,0 1 0 0 0,0-1 0 0 0,0 0 0 0 0,1 1 0 0 0,-1-1-1 0 0,0 0 1 0 0,0 1 0 0 0,0-1 0 0 0,0 0 0 0 0,0 1 0 0 0,1-1 0 0 0,-1 0 0 0 0,0 1 0 0 0,0-1 0 0 0,0 0 0 0 0,0 1 0 0 0,0-1 0 0 0,0 0 0 0 0,0 1 0 0 0,0-1 0 0 0,0 0-1 0 0,0 1 1 0 0,0-1 0 0 0,-1 0 0 0 0,1 1 0 0 0,0-1 0 0 0,0 0 0 0 0,0 1 0 0 0,0-1 0 0 0,-1 1 0 0 0,-3 11 58 0 0,-8 11-88 0 0,-2-1 1 0 0,0-1-1 0 0,-1 0 1 0 0,-1 0 0 0 0,-20 19-1 0 0,-8 10-54 0 0,-19 35 1 0 0,30-44 37 0 0,29-36 29 0 0,0-1 1 0 0,-1 0-1 0 0,1 1 1 0 0,-1-2-1 0 0,0 1 1 0 0,-7 4-1 0 0,11-8 18 0 0,0 1 0 0 0,0 0 0 0 0,0-1 1 0 0,0 1-1 0 0,-1-1 0 0 0,1 0 0 0 0,0 1 0 0 0,0-1 0 0 0,0 0 0 0 0,-1 0 0 0 0,1 0 0 0 0,0 1 0 0 0,0-1 0 0 0,-1-1 0 0 0,1 1 0 0 0,0 0 0 0 0,0 0 0 0 0,-1 0 0 0 0,1-1 0 0 0,0 1 0 0 0,0 0 0 0 0,0-1 0 0 0,0 1 0 0 0,0-1 0 0 0,-1 0 0 0 0,1 1 0 0 0,0-1 0 0 0,0 0 0 0 0,0 1 0 0 0,1-1 0 0 0,-1 0 0 0 0,0 0 0 0 0,0 0 0 0 0,0 0 0 0 0,1 0 0 0 0,-1 0 0 0 0,0 0 0 0 0,0-1 0 0 0,-2-5-48 0 0,0-1 0 0 0,0 1 0 0 0,1-1 1 0 0,0 1-1 0 0,-1-9 0 0 0,0 3-152 0 0,-7-40-573 0 0,8 17-4129 0 0,-2 23 455 0 0</inkml:trace>
